--- a/non-java-files/SPRAWOZDANIE HURTOWNIE DANYCH BĄCZŃSKI CHAREWICZ.docx
+++ b/non-java-files/SPRAWOZDANIE HURTOWNIE DANYCH BĄCZŃSKI CHAREWICZ.docx
@@ -1,6 +1,6 @@
 
 <file path=word/document.xml><?xml version="1.0" encoding="utf-8"?>
-<w:document xmlns:wpc="http://schemas.microsoft.com/office/word/2010/wordprocessingCanvas" xmlns:cx="http://schemas.microsoft.com/office/drawing/2014/chartex" xmlns:cx1="http://schemas.microsoft.com/office/drawing/2015/9/8/chartex" xmlns:mc="http://schemas.openxmlformats.org/markup-compatibility/2006" xmlns:o="urn:schemas-microsoft-com:office:office" xmlns:r="http://schemas.openxmlformats.org/officeDocument/2006/relationships" xmlns:m="http://schemas.openxmlformats.org/officeDocument/2006/math" xmlns:v="urn:schemas-microsoft-com:vml" xmlns:wp14="http://schemas.microsoft.com/office/word/2010/wordprocessingDrawing" xmlns:wp="http://schemas.openxmlformats.org/drawingml/2006/wordprocessingDrawing" xmlns:w10="urn:schemas-microsoft-com:office:word" xmlns:w="http://schemas.openxmlformats.org/wordprocessingml/2006/main" xmlns:w14="http://schemas.microsoft.com/office/word/2010/wordml" xmlns:w15="http://schemas.microsoft.com/office/word/2012/wordml" xmlns:w16se="http://schemas.microsoft.com/office/word/2015/wordml/symex" xmlns:wpg="http://schemas.microsoft.com/office/word/2010/wordprocessingGroup" xmlns:wpi="http://schemas.microsoft.com/office/word/2010/wordprocessingInk" xmlns:wne="http://schemas.microsoft.com/office/word/2006/wordml" xmlns:wps="http://schemas.microsoft.com/office/word/2010/wordprocessingShape" mc:Ignorable="w14 w15 w16se wp14">
+<w:document xmlns:wpc="http://schemas.microsoft.com/office/word/2010/wordprocessingCanvas" xmlns:mc="http://schemas.openxmlformats.org/markup-compatibility/2006" xmlns:o="urn:schemas-microsoft-com:office:office" xmlns:r="http://schemas.openxmlformats.org/officeDocument/2006/relationships" xmlns:m="http://schemas.openxmlformats.org/officeDocument/2006/math" xmlns:v="urn:schemas-microsoft-com:vml" xmlns:wp14="http://schemas.microsoft.com/office/word/2010/wordprocessingDrawing" xmlns:wp="http://schemas.openxmlformats.org/drawingml/2006/wordprocessingDrawing" xmlns:w10="urn:schemas-microsoft-com:office:word" xmlns:w="http://schemas.openxmlformats.org/wordprocessingml/2006/main" xmlns:w14="http://schemas.microsoft.com/office/word/2010/wordml" xmlns:w15="http://schemas.microsoft.com/office/word/2012/wordml" xmlns:wpg="http://schemas.microsoft.com/office/word/2010/wordprocessingGroup" xmlns:wpi="http://schemas.microsoft.com/office/word/2010/wordprocessingInk" xmlns:wne="http://schemas.microsoft.com/office/word/2006/wordml" xmlns:wps="http://schemas.microsoft.com/office/word/2010/wordprocessingShape" mc:Ignorable="w14 w15 wp14">
   <w:body>
     <w:p/>
     <w:p/>
@@ -461,7 +461,7 @@
       <w:sdtContent>
         <w:p>
           <w:pPr>
-            <w:pStyle w:val="Nagwekspisutreci"/>
+            <w:pStyle w:val="TOCHeading"/>
           </w:pPr>
           <w:r>
             <w:t>Spis treści</w:t>
@@ -469,7 +469,7 @@
         </w:p>
         <w:p>
           <w:pPr>
-            <w:pStyle w:val="Spistreci1"/>
+            <w:pStyle w:val="TOC1"/>
             <w:tabs>
               <w:tab w:val="left" w:pos="440"/>
               <w:tab w:val="right" w:leader="dot" w:pos="9396"/>
@@ -489,131 +489,84 @@
           <w:r>
             <w:fldChar w:fldCharType="separate"/>
           </w:r>
-          <w:bookmarkStart w:id="0" w:name="_GoBack"/>
-          <w:bookmarkEnd w:id="0"/>
-          <w:r>
-            <w:rPr>
-              <w:rStyle w:val="Hipercze"/>
-              <w:noProof/>
-            </w:rPr>
-            <w:fldChar w:fldCharType="begin"/>
-          </w:r>
-          <w:r>
-            <w:rPr>
-              <w:rStyle w:val="Hipercze"/>
-              <w:noProof/>
-            </w:rPr>
-            <w:instrText xml:space="preserve"> </w:instrText>
-          </w:r>
-          <w:r>
-            <w:rPr>
-              <w:noProof/>
-            </w:rPr>
-            <w:instrText>HYPERLINK \l "_Toc453023956"</w:instrText>
-          </w:r>
-          <w:r>
-            <w:rPr>
-              <w:rStyle w:val="Hipercze"/>
-              <w:noProof/>
-            </w:rPr>
-            <w:instrText xml:space="preserve"> </w:instrText>
-          </w:r>
-          <w:r>
-            <w:rPr>
-              <w:rStyle w:val="Hipercze"/>
-              <w:noProof/>
-            </w:rPr>
-          </w:r>
-          <w:r>
-            <w:rPr>
-              <w:rStyle w:val="Hipercze"/>
-              <w:noProof/>
-            </w:rPr>
-            <w:fldChar w:fldCharType="separate"/>
-          </w:r>
-          <w:r>
-            <w:rPr>
-              <w:rStyle w:val="Hipercze"/>
-              <w:rFonts w:eastAsia="Times New Roman"/>
-              <w:noProof/>
-            </w:rPr>
-            <w:t>1.</w:t>
-          </w:r>
-          <w:r>
-            <w:rPr>
-              <w:rFonts w:asciiTheme="minorHAnsi" w:eastAsiaTheme="minorEastAsia" w:hAnsiTheme="minorHAnsi" w:cstheme="minorBidi"/>
-              <w:noProof/>
-              <w:color w:val="auto"/>
-            </w:rPr>
-            <w:tab/>
-          </w:r>
-          <w:r>
-            <w:rPr>
-              <w:rStyle w:val="Hipercze"/>
-              <w:rFonts w:eastAsia="Times New Roman"/>
-              <w:noProof/>
-            </w:rPr>
-            <w:t>Wybór i opis źródeł</w:t>
-          </w:r>
-          <w:r>
-            <w:rPr>
-              <w:noProof/>
-              <w:webHidden/>
-            </w:rPr>
-            <w:tab/>
-          </w:r>
-          <w:r>
-            <w:rPr>
-              <w:noProof/>
-              <w:webHidden/>
-            </w:rPr>
-            <w:fldChar w:fldCharType="begin"/>
-          </w:r>
-          <w:r>
-            <w:rPr>
-              <w:noProof/>
-              <w:webHidden/>
-            </w:rPr>
-            <w:instrText xml:space="preserve"> PAGEREF _Toc453023956 \h </w:instrText>
-          </w:r>
-          <w:r>
-            <w:rPr>
-              <w:noProof/>
-              <w:webHidden/>
-            </w:rPr>
-          </w:r>
-          <w:r>
-            <w:rPr>
-              <w:noProof/>
-              <w:webHidden/>
-            </w:rPr>
-            <w:fldChar w:fldCharType="separate"/>
-          </w:r>
-          <w:r>
-            <w:rPr>
-              <w:noProof/>
-              <w:webHidden/>
-            </w:rPr>
-            <w:t>3</w:t>
-          </w:r>
-          <w:r>
-            <w:rPr>
-              <w:noProof/>
-              <w:webHidden/>
-            </w:rPr>
-            <w:fldChar w:fldCharType="end"/>
-          </w:r>
-          <w:r>
-            <w:rPr>
-              <w:rStyle w:val="Hipercze"/>
-              <w:noProof/>
-            </w:rPr>
-            <w:fldChar w:fldCharType="end"/>
-          </w:r>
+          <w:hyperlink w:anchor="_Toc453076302" w:history="1">
+            <w:r>
+              <w:rPr>
+                <w:rStyle w:val="Hyperlink"/>
+                <w:rFonts w:eastAsia="Times New Roman"/>
+                <w:noProof/>
+              </w:rPr>
+              <w:t>1.</w:t>
+            </w:r>
+            <w:r>
+              <w:rPr>
+                <w:rFonts w:asciiTheme="minorHAnsi" w:eastAsiaTheme="minorEastAsia" w:hAnsiTheme="minorHAnsi" w:cstheme="minorBidi"/>
+                <w:noProof/>
+                <w:color w:val="auto"/>
+              </w:rPr>
+              <w:tab/>
+            </w:r>
+            <w:r>
+              <w:rPr>
+                <w:rStyle w:val="Hyperlink"/>
+                <w:rFonts w:eastAsia="Times New Roman"/>
+                <w:noProof/>
+              </w:rPr>
+              <w:t>Wybór i opis źródeł</w:t>
+            </w:r>
+            <w:r>
+              <w:rPr>
+                <w:noProof/>
+                <w:webHidden/>
+              </w:rPr>
+              <w:tab/>
+            </w:r>
+            <w:r>
+              <w:rPr>
+                <w:noProof/>
+                <w:webHidden/>
+              </w:rPr>
+              <w:fldChar w:fldCharType="begin"/>
+            </w:r>
+            <w:r>
+              <w:rPr>
+                <w:noProof/>
+                <w:webHidden/>
+              </w:rPr>
+              <w:instrText xml:space="preserve"> PAGEREF _Toc453076302 \h </w:instrText>
+            </w:r>
+            <w:r>
+              <w:rPr>
+                <w:noProof/>
+                <w:webHidden/>
+              </w:rPr>
+            </w:r>
+            <w:r>
+              <w:rPr>
+                <w:noProof/>
+                <w:webHidden/>
+              </w:rPr>
+              <w:fldChar w:fldCharType="separate"/>
+            </w:r>
+            <w:r>
+              <w:rPr>
+                <w:noProof/>
+                <w:webHidden/>
+              </w:rPr>
+              <w:t>3</w:t>
+            </w:r>
+            <w:r>
+              <w:rPr>
+                <w:noProof/>
+                <w:webHidden/>
+              </w:rPr>
+              <w:fldChar w:fldCharType="end"/>
+            </w:r>
+          </w:hyperlink>
         </w:p>
         <w:p>
           <w:pPr>
-            <w:pStyle w:val="Spistreci1"/>
+            <w:pStyle w:val="TOC1"/>
             <w:tabs>
               <w:tab w:val="left" w:pos="440"/>
               <w:tab w:val="right" w:leader="dot" w:pos="9396"/>
@@ -624,10 +577,10 @@
               <w:color w:val="auto"/>
             </w:rPr>
           </w:pPr>
-          <w:hyperlink w:anchor="_Toc453023957" w:history="1">
-            <w:r>
-              <w:rPr>
-                <w:rStyle w:val="Hipercze"/>
+          <w:hyperlink w:anchor="_Toc453076303" w:history="1">
+            <w:r>
+              <w:rPr>
+                <w:rStyle w:val="Hyperlink"/>
                 <w:rFonts w:eastAsia="Times New Roman"/>
                 <w:noProof/>
               </w:rPr>
@@ -643,7 +596,7 @@
             </w:r>
             <w:r>
               <w:rPr>
-                <w:rStyle w:val="Hipercze"/>
+                <w:rStyle w:val="Hyperlink"/>
                 <w:rFonts w:eastAsia="Times New Roman"/>
                 <w:noProof/>
               </w:rPr>
@@ -668,7 +621,7 @@
                 <w:noProof/>
                 <w:webHidden/>
               </w:rPr>
-              <w:instrText xml:space="preserve"> PAGEREF _Toc453023957 \h </w:instrText>
+              <w:instrText xml:space="preserve"> PAGEREF _Toc453076303 \h </w:instrText>
             </w:r>
             <w:r>
               <w:rPr>
@@ -701,7 +654,7 @@
         </w:p>
         <w:p>
           <w:pPr>
-            <w:pStyle w:val="Spistreci1"/>
+            <w:pStyle w:val="TOC1"/>
             <w:tabs>
               <w:tab w:val="left" w:pos="440"/>
               <w:tab w:val="right" w:leader="dot" w:pos="9396"/>
@@ -712,10 +665,10 @@
               <w:color w:val="auto"/>
             </w:rPr>
           </w:pPr>
-          <w:hyperlink w:anchor="_Toc453023958" w:history="1">
-            <w:r>
-              <w:rPr>
-                <w:rStyle w:val="Hipercze"/>
+          <w:hyperlink w:anchor="_Toc453076304" w:history="1">
+            <w:r>
+              <w:rPr>
+                <w:rStyle w:val="Hyperlink"/>
                 <w:noProof/>
               </w:rPr>
               <w:t>3.</w:t>
@@ -730,7 +683,7 @@
             </w:r>
             <w:r>
               <w:rPr>
-                <w:rStyle w:val="Hipercze"/>
+                <w:rStyle w:val="Hyperlink"/>
                 <w:rFonts w:eastAsia="Times New Roman"/>
                 <w:noProof/>
               </w:rPr>
@@ -755,7 +708,7 @@
                 <w:noProof/>
                 <w:webHidden/>
               </w:rPr>
-              <w:instrText xml:space="preserve"> PAGEREF _Toc453023958 \h </w:instrText>
+              <w:instrText xml:space="preserve"> PAGEREF _Toc453076304 \h </w:instrText>
             </w:r>
             <w:r>
               <w:rPr>
@@ -788,7 +741,7 @@
         </w:p>
         <w:p>
           <w:pPr>
-            <w:pStyle w:val="Spistreci1"/>
+            <w:pStyle w:val="TOC1"/>
             <w:tabs>
               <w:tab w:val="left" w:pos="440"/>
               <w:tab w:val="right" w:leader="dot" w:pos="9396"/>
@@ -799,11 +752,12 @@
               <w:color w:val="auto"/>
             </w:rPr>
           </w:pPr>
-          <w:hyperlink w:anchor="_Toc453023959" w:history="1">
-            <w:r>
-              <w:rPr>
-                <w:rStyle w:val="Hipercze"/>
-                <w:noProof/>
+          <w:hyperlink w:anchor="_Toc453076305" w:history="1">
+            <w:r>
+              <w:rPr>
+                <w:rStyle w:val="Hyperlink"/>
+                <w:noProof/>
+                <w:lang w:val="en-US"/>
               </w:rPr>
               <w:t>4.</w:t>
             </w:r>
@@ -817,10 +771,30 @@
             </w:r>
             <w:r>
               <w:rPr>
-                <w:rStyle w:val="Hipercze"/>
-                <w:noProof/>
-              </w:rPr>
-              <w:t>ETL</w:t>
+                <w:rStyle w:val="Hyperlink"/>
+                <w:noProof/>
+                <w:lang w:val="en-US"/>
+              </w:rPr>
+              <w:t xml:space="preserve">Proces ETL-owy </w:t>
+            </w:r>
+            <w:r>
+              <w:rPr>
+                <w:rStyle w:val="Hyperlink"/>
+                <w:i/>
+                <w:noProof/>
+                <w:lang w:val="en-US"/>
+              </w:rPr>
+              <w:t>(</w:t>
+            </w:r>
+            <w:r>
+              <w:rPr>
+                <w:rStyle w:val="Hyperlink"/>
+                <w:i/>
+                <w:iCs/>
+                <w:noProof/>
+                <w:lang w:val="en-US"/>
+              </w:rPr>
+              <w:t>Extract, Transform and Load)</w:t>
             </w:r>
             <w:r>
               <w:rPr>
@@ -841,7 +815,7 @@
                 <w:noProof/>
                 <w:webHidden/>
               </w:rPr>
-              <w:instrText xml:space="preserve"> PAGEREF _Toc453023959 \h </w:instrText>
+              <w:instrText xml:space="preserve"> PAGEREF _Toc453076305 \h </w:instrText>
             </w:r>
             <w:r>
               <w:rPr>
@@ -874,7 +848,7 @@
         </w:p>
         <w:p>
           <w:pPr>
-            <w:pStyle w:val="Spistreci1"/>
+            <w:pStyle w:val="TOC1"/>
             <w:tabs>
               <w:tab w:val="left" w:pos="440"/>
               <w:tab w:val="right" w:leader="dot" w:pos="9396"/>
@@ -885,10 +859,10 @@
               <w:color w:val="auto"/>
             </w:rPr>
           </w:pPr>
-          <w:hyperlink w:anchor="_Toc453023960" w:history="1">
-            <w:r>
-              <w:rPr>
-                <w:rStyle w:val="Hipercze"/>
+          <w:hyperlink w:anchor="_Toc453076306" w:history="1">
+            <w:r>
+              <w:rPr>
+                <w:rStyle w:val="Hyperlink"/>
                 <w:noProof/>
               </w:rPr>
               <w:t>5.</w:t>
@@ -903,7 +877,7 @@
             </w:r>
             <w:r>
               <w:rPr>
-                <w:rStyle w:val="Hipercze"/>
+                <w:rStyle w:val="Hyperlink"/>
                 <w:noProof/>
               </w:rPr>
               <w:t>Kostka</w:t>
@@ -927,7 +901,7 @@
                 <w:noProof/>
                 <w:webHidden/>
               </w:rPr>
-              <w:instrText xml:space="preserve"> PAGEREF _Toc453023960 \h </w:instrText>
+              <w:instrText xml:space="preserve"> PAGEREF _Toc453076306 \h </w:instrText>
             </w:r>
             <w:r>
               <w:rPr>
@@ -947,7 +921,7 @@
                 <w:noProof/>
                 <w:webHidden/>
               </w:rPr>
-              <w:t>8</w:t>
+              <w:t>2</w:t>
             </w:r>
             <w:r>
               <w:rPr>
@@ -960,7 +934,7 @@
         </w:p>
         <w:p>
           <w:pPr>
-            <w:pStyle w:val="Spistreci1"/>
+            <w:pStyle w:val="TOC1"/>
             <w:tabs>
               <w:tab w:val="left" w:pos="440"/>
               <w:tab w:val="right" w:leader="dot" w:pos="9396"/>
@@ -971,10 +945,10 @@
               <w:color w:val="auto"/>
             </w:rPr>
           </w:pPr>
-          <w:hyperlink w:anchor="_Toc453023961" w:history="1">
-            <w:r>
-              <w:rPr>
-                <w:rStyle w:val="Hipercze"/>
+          <w:hyperlink w:anchor="_Toc453076307" w:history="1">
+            <w:r>
+              <w:rPr>
+                <w:rStyle w:val="Hyperlink"/>
                 <w:noProof/>
               </w:rPr>
               <w:t>6.</w:t>
@@ -989,7 +963,7 @@
             </w:r>
             <w:r>
               <w:rPr>
-                <w:rStyle w:val="Hipercze"/>
+                <w:rStyle w:val="Hyperlink"/>
                 <w:noProof/>
               </w:rPr>
               <w:t>Raporty</w:t>
@@ -1013,7 +987,7 @@
                 <w:noProof/>
                 <w:webHidden/>
               </w:rPr>
-              <w:instrText xml:space="preserve"> PAGEREF _Toc453023961 \h </w:instrText>
+              <w:instrText xml:space="preserve"> PAGEREF _Toc453076307 \h </w:instrText>
             </w:r>
             <w:r>
               <w:rPr>
@@ -1033,7 +1007,342 @@
                 <w:noProof/>
                 <w:webHidden/>
               </w:rPr>
-              <w:t>9</w:t>
+              <w:t>2</w:t>
+            </w:r>
+            <w:r>
+              <w:rPr>
+                <w:noProof/>
+                <w:webHidden/>
+              </w:rPr>
+              <w:fldChar w:fldCharType="end"/>
+            </w:r>
+          </w:hyperlink>
+        </w:p>
+        <w:p>
+          <w:pPr>
+            <w:pStyle w:val="TOC2"/>
+            <w:tabs>
+              <w:tab w:val="left" w:pos="660"/>
+              <w:tab w:val="right" w:leader="dot" w:pos="9396"/>
+            </w:tabs>
+            <w:rPr>
+              <w:noProof/>
+            </w:rPr>
+          </w:pPr>
+          <w:hyperlink w:anchor="_Toc453076308" w:history="1">
+            <w:r>
+              <w:rPr>
+                <w:rStyle w:val="Hyperlink"/>
+                <w:rFonts w:ascii="Symbol" w:hAnsi="Symbol"/>
+                <w:noProof/>
+              </w:rPr>
+              <w:t></w:t>
+            </w:r>
+            <w:r>
+              <w:rPr>
+                <w:noProof/>
+              </w:rPr>
+              <w:tab/>
+            </w:r>
+            <w:r>
+              <w:rPr>
+                <w:rStyle w:val="Hyperlink"/>
+                <w:noProof/>
+              </w:rPr>
+              <w:t>Raport 1 – Liczba klientów w perspektywie poszczególnych krajów i miesięcy.</w:t>
+            </w:r>
+            <w:r>
+              <w:rPr>
+                <w:noProof/>
+                <w:webHidden/>
+              </w:rPr>
+              <w:tab/>
+            </w:r>
+            <w:r>
+              <w:rPr>
+                <w:noProof/>
+                <w:webHidden/>
+              </w:rPr>
+              <w:fldChar w:fldCharType="begin"/>
+            </w:r>
+            <w:r>
+              <w:rPr>
+                <w:noProof/>
+                <w:webHidden/>
+              </w:rPr>
+              <w:instrText xml:space="preserve"> PAGEREF _Toc453076308 \h </w:instrText>
+            </w:r>
+            <w:r>
+              <w:rPr>
+                <w:noProof/>
+                <w:webHidden/>
+              </w:rPr>
+            </w:r>
+            <w:r>
+              <w:rPr>
+                <w:noProof/>
+                <w:webHidden/>
+              </w:rPr>
+              <w:fldChar w:fldCharType="separate"/>
+            </w:r>
+            <w:r>
+              <w:rPr>
+                <w:noProof/>
+                <w:webHidden/>
+              </w:rPr>
+              <w:t>2</w:t>
+            </w:r>
+            <w:r>
+              <w:rPr>
+                <w:noProof/>
+                <w:webHidden/>
+              </w:rPr>
+              <w:fldChar w:fldCharType="end"/>
+            </w:r>
+          </w:hyperlink>
+        </w:p>
+        <w:p>
+          <w:pPr>
+            <w:pStyle w:val="TOC2"/>
+            <w:tabs>
+              <w:tab w:val="left" w:pos="660"/>
+              <w:tab w:val="right" w:leader="dot" w:pos="9396"/>
+            </w:tabs>
+            <w:rPr>
+              <w:noProof/>
+            </w:rPr>
+          </w:pPr>
+          <w:hyperlink w:anchor="_Toc453076309" w:history="1">
+            <w:r>
+              <w:rPr>
+                <w:rStyle w:val="Hyperlink"/>
+                <w:rFonts w:ascii="Symbol" w:hAnsi="Symbol"/>
+                <w:noProof/>
+              </w:rPr>
+              <w:t></w:t>
+            </w:r>
+            <w:r>
+              <w:rPr>
+                <w:noProof/>
+              </w:rPr>
+              <w:tab/>
+            </w:r>
+            <w:r>
+              <w:rPr>
+                <w:rStyle w:val="Hyperlink"/>
+                <w:noProof/>
+              </w:rPr>
+              <w:t>Raport 2 – Całkowita miesięczna sprzedaż w roku 2004 z podziałem na miesiące.</w:t>
+            </w:r>
+            <w:r>
+              <w:rPr>
+                <w:noProof/>
+                <w:webHidden/>
+              </w:rPr>
+              <w:tab/>
+            </w:r>
+            <w:r>
+              <w:rPr>
+                <w:noProof/>
+                <w:webHidden/>
+              </w:rPr>
+              <w:fldChar w:fldCharType="begin"/>
+            </w:r>
+            <w:r>
+              <w:rPr>
+                <w:noProof/>
+                <w:webHidden/>
+              </w:rPr>
+              <w:instrText xml:space="preserve"> PAGEREF _Toc453076309 \h </w:instrText>
+            </w:r>
+            <w:r>
+              <w:rPr>
+                <w:noProof/>
+                <w:webHidden/>
+              </w:rPr>
+            </w:r>
+            <w:r>
+              <w:rPr>
+                <w:noProof/>
+                <w:webHidden/>
+              </w:rPr>
+              <w:fldChar w:fldCharType="separate"/>
+            </w:r>
+            <w:r>
+              <w:rPr>
+                <w:noProof/>
+                <w:webHidden/>
+              </w:rPr>
+              <w:t>3</w:t>
+            </w:r>
+            <w:r>
+              <w:rPr>
+                <w:noProof/>
+                <w:webHidden/>
+              </w:rPr>
+              <w:fldChar w:fldCharType="end"/>
+            </w:r>
+          </w:hyperlink>
+        </w:p>
+        <w:p>
+          <w:pPr>
+            <w:pStyle w:val="TOC2"/>
+            <w:tabs>
+              <w:tab w:val="left" w:pos="660"/>
+              <w:tab w:val="right" w:leader="dot" w:pos="9396"/>
+            </w:tabs>
+            <w:rPr>
+              <w:noProof/>
+            </w:rPr>
+          </w:pPr>
+          <w:hyperlink w:anchor="_Toc453076310" w:history="1">
+            <w:r>
+              <w:rPr>
+                <w:rStyle w:val="Hyperlink"/>
+                <w:rFonts w:ascii="Symbol" w:hAnsi="Symbol"/>
+                <w:noProof/>
+              </w:rPr>
+              <w:t></w:t>
+            </w:r>
+            <w:r>
+              <w:rPr>
+                <w:noProof/>
+              </w:rPr>
+              <w:tab/>
+            </w:r>
+            <w:r>
+              <w:rPr>
+                <w:rStyle w:val="Hyperlink"/>
+                <w:noProof/>
+              </w:rPr>
+              <w:t>Raport 3 – Udział krajów w rozkładzie liczby sprzedanych produktów różnych kategorii.</w:t>
+            </w:r>
+            <w:r>
+              <w:rPr>
+                <w:noProof/>
+                <w:webHidden/>
+              </w:rPr>
+              <w:tab/>
+            </w:r>
+            <w:r>
+              <w:rPr>
+                <w:noProof/>
+                <w:webHidden/>
+              </w:rPr>
+              <w:fldChar w:fldCharType="begin"/>
+            </w:r>
+            <w:r>
+              <w:rPr>
+                <w:noProof/>
+                <w:webHidden/>
+              </w:rPr>
+              <w:instrText xml:space="preserve"> PAGEREF _Toc453076310 \h </w:instrText>
+            </w:r>
+            <w:r>
+              <w:rPr>
+                <w:noProof/>
+                <w:webHidden/>
+              </w:rPr>
+            </w:r>
+            <w:r>
+              <w:rPr>
+                <w:noProof/>
+                <w:webHidden/>
+              </w:rPr>
+              <w:fldChar w:fldCharType="separate"/>
+            </w:r>
+            <w:r>
+              <w:rPr>
+                <w:noProof/>
+                <w:webHidden/>
+              </w:rPr>
+              <w:t>3</w:t>
+            </w:r>
+            <w:r>
+              <w:rPr>
+                <w:noProof/>
+                <w:webHidden/>
+              </w:rPr>
+              <w:fldChar w:fldCharType="end"/>
+            </w:r>
+          </w:hyperlink>
+        </w:p>
+        <w:p>
+          <w:pPr>
+            <w:pStyle w:val="TOC1"/>
+            <w:tabs>
+              <w:tab w:val="left" w:pos="440"/>
+              <w:tab w:val="right" w:leader="dot" w:pos="9396"/>
+            </w:tabs>
+            <w:rPr>
+              <w:rFonts w:asciiTheme="minorHAnsi" w:eastAsiaTheme="minorEastAsia" w:hAnsiTheme="minorHAnsi" w:cstheme="minorBidi"/>
+              <w:noProof/>
+              <w:color w:val="auto"/>
+            </w:rPr>
+          </w:pPr>
+          <w:hyperlink w:anchor="_Toc453076311" w:history="1">
+            <w:r>
+              <w:rPr>
+                <w:rStyle w:val="Hyperlink"/>
+                <w:noProof/>
+              </w:rPr>
+              <w:t>7.</w:t>
+            </w:r>
+            <w:r>
+              <w:rPr>
+                <w:rFonts w:asciiTheme="minorHAnsi" w:eastAsiaTheme="minorEastAsia" w:hAnsiTheme="minorHAnsi" w:cstheme="minorBidi"/>
+                <w:noProof/>
+                <w:color w:val="auto"/>
+              </w:rPr>
+              <w:tab/>
+            </w:r>
+            <w:r>
+              <w:rPr>
+                <w:rStyle w:val="Hyperlink"/>
+                <w:noProof/>
+              </w:rPr>
+              <w:t>Podsumowanie</w:t>
+            </w:r>
+            <w:r>
+              <w:rPr>
+                <w:noProof/>
+                <w:webHidden/>
+              </w:rPr>
+              <w:tab/>
+            </w:r>
+            <w:r>
+              <w:rPr>
+                <w:noProof/>
+                <w:webHidden/>
+              </w:rPr>
+              <w:fldChar w:fldCharType="begin"/>
+            </w:r>
+            <w:r>
+              <w:rPr>
+                <w:noProof/>
+                <w:webHidden/>
+              </w:rPr>
+              <w:instrText xml:space="preserve"> PAGEREF _Toc453076311 \h </w:instrText>
+            </w:r>
+            <w:r>
+              <w:rPr>
+                <w:noProof/>
+                <w:webHidden/>
+              </w:rPr>
+            </w:r>
+            <w:r>
+              <w:rPr>
+                <w:noProof/>
+                <w:webHidden/>
+              </w:rPr>
+              <w:fldChar w:fldCharType="separate"/>
+            </w:r>
+            <w:r>
+              <w:rPr>
+                <w:noProof/>
+                <w:webHidden/>
+              </w:rPr>
+              <w:t>4</w:t>
             </w:r>
             <w:r>
               <w:rPr>
@@ -1063,12 +1372,12 @@
     </w:p>
     <w:p>
       <w:pPr>
-        <w:pStyle w:val="Nagwek1"/>
+        <w:pStyle w:val="Heading1"/>
         <w:rPr>
           <w:rFonts w:eastAsia="Times New Roman"/>
         </w:rPr>
       </w:pPr>
-      <w:bookmarkStart w:id="1" w:name="_Toc453023956"/>
+      <w:bookmarkStart w:id="0" w:name="_Toc453076302"/>
       <w:r>
         <w:rPr>
           <w:rFonts w:eastAsia="Times New Roman"/>
@@ -1076,7 +1385,7 @@
         <w:lastRenderedPageBreak/>
         <w:t>Wybór i opis źródeł</w:t>
       </w:r>
-      <w:bookmarkEnd w:id="1"/>
+      <w:bookmarkEnd w:id="0"/>
     </w:p>
     <w:p>
       <w:pPr>
@@ -1087,49 +1396,7 @@
           <w:rFonts w:ascii="Times New Roman" w:eastAsia="Times New Roman" w:hAnsi="Times New Roman" w:cs="Times New Roman"/>
         </w:rPr>
         <w:tab/>
-        <w:t xml:space="preserve">Do naszego projektu, wybraliśmy znalezione w </w:t>
-      </w:r>
-      <w:proofErr w:type="spellStart"/>
-      <w:r>
-        <w:rPr>
-          <w:rFonts w:ascii="Times New Roman" w:eastAsia="Times New Roman" w:hAnsi="Times New Roman" w:cs="Times New Roman"/>
-        </w:rPr>
-        <w:t>internecie</w:t>
-      </w:r>
-      <w:proofErr w:type="spellEnd"/>
-      <w:r>
-        <w:rPr>
-          <w:rFonts w:ascii="Times New Roman" w:eastAsia="Times New Roman" w:hAnsi="Times New Roman" w:cs="Times New Roman"/>
-        </w:rPr>
-        <w:t xml:space="preserve"> źródło danych, będące sztandarową reprezentacją sklepu internetowego - w tym przypadku - Sklepu </w:t>
-      </w:r>
-      <w:proofErr w:type="spellStart"/>
-      <w:r>
-        <w:rPr>
-          <w:rFonts w:ascii="Times New Roman" w:eastAsia="Times New Roman" w:hAnsi="Times New Roman" w:cs="Times New Roman"/>
-        </w:rPr>
-        <w:t>Dell’a</w:t>
-      </w:r>
-      <w:proofErr w:type="spellEnd"/>
-      <w:r>
-        <w:rPr>
-          <w:rFonts w:ascii="Times New Roman" w:eastAsia="Times New Roman" w:hAnsi="Times New Roman" w:cs="Times New Roman"/>
-        </w:rPr>
-        <w:t xml:space="preserve"> na terenie Stanów Zjednoczonych. Znaleziony plik .</w:t>
-      </w:r>
-      <w:proofErr w:type="spellStart"/>
-      <w:r>
-        <w:rPr>
-          <w:rFonts w:ascii="Times New Roman" w:eastAsia="Times New Roman" w:hAnsi="Times New Roman" w:cs="Times New Roman"/>
-        </w:rPr>
-        <w:t>sql</w:t>
-      </w:r>
-      <w:proofErr w:type="spellEnd"/>
-      <w:r>
-        <w:rPr>
-          <w:rFonts w:ascii="Times New Roman" w:eastAsia="Times New Roman" w:hAnsi="Times New Roman" w:cs="Times New Roman"/>
-        </w:rPr>
-        <w:t xml:space="preserve"> - na różnych forach, był po wielokrotnie podawany jako nawet dobry materiał na hurtownie danych. W pliku znaleziono zarówno tworzenie tabel, jak i liczne polecenia INSERT (...). Baza zawierała generowane (nierzadko o rozkładzie zbliżonym do rozkładu równomiernego) informacje na temat klientów, zamówień, pozycji na zamówieniach, produktach.</w:t>
+        <w:t>Do naszego projektu, wybraliśmy znalezione w internecie źródło danych, będące sztandarową reprezentacją sklepu internetowego - w tym przypadku - Sklepu Dell’a na terenie Stanów Zjednoczonych. Znaleziony plik .sql - na różnych forach, był po wielokrotnie podawany jako nawet dobry materiał na hurtownie danych. W pliku znaleziono zarówno tworzenie tabel, jak i liczne polecenia INSERT (...). Baza zawierała generowane (nierzadko o rozkładzie zbliżonym do rozkładu równomiernego) informacje na temat klientów, zamówień, pozycji na zamówieniach, produktach.</w:t>
       </w:r>
     </w:p>
     <w:p>
@@ -1153,35 +1420,7 @@
         <w:rPr>
           <w:rFonts w:ascii="Times New Roman" w:eastAsia="Times New Roman" w:hAnsi="Times New Roman" w:cs="Times New Roman"/>
         </w:rPr>
-        <w:t xml:space="preserve">bardzo przyjaznym formacie pliku. Niestety, jako, że język użyty w pliku, okazał się </w:t>
-      </w:r>
-      <w:proofErr w:type="spellStart"/>
-      <w:r>
-        <w:rPr>
-          <w:rFonts w:ascii="Times New Roman" w:eastAsia="Times New Roman" w:hAnsi="Times New Roman" w:cs="Times New Roman"/>
-        </w:rPr>
-        <w:t>PostgreSQL’em</w:t>
-      </w:r>
-      <w:proofErr w:type="spellEnd"/>
-      <w:r>
-        <w:rPr>
-          <w:rFonts w:ascii="Times New Roman" w:eastAsia="Times New Roman" w:hAnsi="Times New Roman" w:cs="Times New Roman"/>
-        </w:rPr>
-        <w:t>, musieliśmy dokonać małych transformacji formatowania źródła, a by lepiej się pracowało w następnych etapach dane umieszczono (przy użyciu tak przeformatowanego i akceptowalnego przez MS  pliku .</w:t>
-      </w:r>
-      <w:proofErr w:type="spellStart"/>
-      <w:r>
-        <w:rPr>
-          <w:rFonts w:ascii="Times New Roman" w:eastAsia="Times New Roman" w:hAnsi="Times New Roman" w:cs="Times New Roman"/>
-        </w:rPr>
-        <w:t>sql</w:t>
-      </w:r>
-      <w:proofErr w:type="spellEnd"/>
-      <w:r>
-        <w:rPr>
-          <w:rFonts w:ascii="Times New Roman" w:eastAsia="Times New Roman" w:hAnsi="Times New Roman" w:cs="Times New Roman"/>
-        </w:rPr>
-        <w:t>) w</w:t>
+        <w:t>bardzo przyjaznym formacie pliku. Niestety, jako, że język użyty w pliku, okazał się PostgreSQL’em, musieliśmy dokonać małych transformacji formatowania źródła, a by lepiej się pracowało w następnych etapach dane umieszczono (przy użyciu tak przeformatowanego i akceptowalnego przez MS  pliku .sql) w</w:t>
       </w:r>
       <w:r>
         <w:rPr>
@@ -1209,15 +1448,17 @@
         </w:rPr>
         <w:br w:type="page"/>
       </w:r>
-    </w:p>
-    <w:p>
-      <w:pPr>
-        <w:pStyle w:val="Nagwek1"/>
+      <w:bookmarkStart w:id="1" w:name="_GoBack"/>
+      <w:bookmarkEnd w:id="1"/>
+    </w:p>
+    <w:p>
+      <w:pPr>
+        <w:pStyle w:val="Heading1"/>
         <w:rPr>
           <w:rFonts w:eastAsia="Times New Roman"/>
         </w:rPr>
       </w:pPr>
-      <w:bookmarkStart w:id="2" w:name="_Toc453023957"/>
+      <w:bookmarkStart w:id="2" w:name="_Toc453076303"/>
       <w:r>
         <w:rPr>
           <w:rFonts w:eastAsia="Times New Roman"/>
@@ -1274,40 +1515,44 @@
     </w:p>
     <w:p>
       <w:pPr>
-        <w:pStyle w:val="Legenda"/>
+        <w:pStyle w:val="Caption"/>
+        <w:rPr>
+          <w:lang w:val="en-US"/>
+        </w:rPr>
       </w:pPr>
       <w:r>
         <w:t xml:space="preserve">Rysunek </w:t>
       </w:r>
-      <w:fldSimple w:instr=" SEQ Rysunek \* ARABIC ">
-        <w:r>
-          <w:rPr>
-            <w:noProof/>
-          </w:rPr>
-          <w:t>1</w:t>
-        </w:r>
-      </w:fldSimple>
-      <w:r>
-        <w:t xml:space="preserve"> </w:t>
-      </w:r>
-      <w:r>
-        <w:t xml:space="preserve">Data </w:t>
-      </w:r>
-      <w:proofErr w:type="spellStart"/>
-      <w:r>
-        <w:t>Profiling</w:t>
-      </w:r>
-      <w:proofErr w:type="spellEnd"/>
-      <w:r>
-        <w:t xml:space="preserve"> </w:t>
-      </w:r>
-      <w:proofErr w:type="spellStart"/>
-      <w:r>
-        <w:t>Task</w:t>
-      </w:r>
-      <w:proofErr w:type="spellEnd"/>
-      <w:r>
-        <w:t xml:space="preserve"> w Visual Studio 2015.</w:t>
+      <w:r>
+        <w:fldChar w:fldCharType="begin"/>
+      </w:r>
+      <w:r>
+        <w:rPr>
+          <w:lang w:val="en-US"/>
+        </w:rPr>
+        <w:instrText xml:space="preserve"> SEQ Rysunek \* ARABIC </w:instrText>
+      </w:r>
+      <w:r>
+        <w:fldChar w:fldCharType="separate"/>
+      </w:r>
+      <w:r>
+        <w:rPr>
+          <w:noProof/>
+          <w:lang w:val="en-US"/>
+        </w:rPr>
+        <w:t>1</w:t>
+      </w:r>
+      <w:r>
+        <w:rPr>
+          <w:noProof/>
+        </w:rPr>
+        <w:fldChar w:fldCharType="end"/>
+      </w:r>
+      <w:r>
+        <w:rPr>
+          <w:lang w:val="en-US"/>
+        </w:rPr>
+        <w:t xml:space="preserve"> Data Profiling Task w Visual Studio 2015.</w:t>
       </w:r>
     </w:p>
     <w:p>
@@ -1319,35 +1564,7 @@
         <w:rPr>
           <w:rFonts w:ascii="Times New Roman" w:eastAsia="Times New Roman" w:hAnsi="Times New Roman" w:cs="Times New Roman"/>
         </w:rPr>
-        <w:t>W celu wykonania oceny jakości danych, tworzy się profile na podstawie danych źródłowych, całość eksportowana jest do pliku .</w:t>
-      </w:r>
-      <w:proofErr w:type="spellStart"/>
-      <w:r>
-        <w:rPr>
-          <w:rFonts w:ascii="Times New Roman" w:eastAsia="Times New Roman" w:hAnsi="Times New Roman" w:cs="Times New Roman"/>
-        </w:rPr>
-        <w:t>xml</w:t>
-      </w:r>
-      <w:proofErr w:type="spellEnd"/>
-      <w:r>
-        <w:rPr>
-          <w:rFonts w:ascii="Times New Roman" w:eastAsia="Times New Roman" w:hAnsi="Times New Roman" w:cs="Times New Roman"/>
-        </w:rPr>
-        <w:t xml:space="preserve"> które to </w:t>
-      </w:r>
-      <w:proofErr w:type="spellStart"/>
-      <w:r>
-        <w:rPr>
-          <w:rFonts w:ascii="Times New Roman" w:eastAsia="Times New Roman" w:hAnsi="Times New Roman" w:cs="Times New Roman"/>
-        </w:rPr>
-        <w:t>parsuje</w:t>
-      </w:r>
-      <w:proofErr w:type="spellEnd"/>
-      <w:r>
-        <w:rPr>
-          <w:rFonts w:ascii="Times New Roman" w:eastAsia="Times New Roman" w:hAnsi="Times New Roman" w:cs="Times New Roman"/>
-        </w:rPr>
-        <w:t xml:space="preserve"> Data Profile Viewer (rys. poniżej). Całe zadanie opiewało na odpowiednią konfigurację zadań i połączeń w Projekcie Analysis Services.</w:t>
+        <w:t>W celu wykonania oceny jakości danych, tworzy się profile na podstawie danych źródłowych, całość eksportowana jest do pliku .xml które to parsuje Data Profile Viewer (rys. poniżej). Całe zadanie opiewało na odpowiednią konfigurację zadań i połączeń w Projekcie Analysis Services.</w:t>
       </w:r>
     </w:p>
     <w:p/>
@@ -1399,19 +1616,32 @@
     </w:p>
     <w:p>
       <w:pPr>
-        <w:pStyle w:val="Legenda"/>
+        <w:pStyle w:val="Caption"/>
       </w:pPr>
       <w:r>
         <w:t xml:space="preserve">Rysunek </w:t>
       </w:r>
-      <w:fldSimple w:instr=" SEQ Rysunek \* ARABIC ">
-        <w:r>
-          <w:rPr>
-            <w:noProof/>
-          </w:rPr>
-          <w:t>2</w:t>
-        </w:r>
-      </w:fldSimple>
+      <w:r>
+        <w:fldChar w:fldCharType="begin"/>
+      </w:r>
+      <w:r>
+        <w:instrText xml:space="preserve"> SEQ Rysunek \* ARABIC </w:instrText>
+      </w:r>
+      <w:r>
+        <w:fldChar w:fldCharType="separate"/>
+      </w:r>
+      <w:r>
+        <w:rPr>
+          <w:noProof/>
+        </w:rPr>
+        <w:t>2</w:t>
+      </w:r>
+      <w:r>
+        <w:rPr>
+          <w:noProof/>
+        </w:rPr>
+        <w:fldChar w:fldCharType="end"/>
+      </w:r>
       <w:r>
         <w:t xml:space="preserve"> </w:t>
       </w:r>
@@ -1472,9 +1702,9 @@
     </w:p>
     <w:p>
       <w:pPr>
-        <w:pStyle w:val="Nagwek1"/>
-      </w:pPr>
-      <w:bookmarkStart w:id="3" w:name="_Toc453023958"/>
+        <w:pStyle w:val="Heading1"/>
+      </w:pPr>
+      <w:bookmarkStart w:id="3" w:name="_Toc453076304"/>
       <w:r>
         <w:rPr>
           <w:rFonts w:eastAsia="Times New Roman"/>
@@ -1548,20 +1778,33 @@
     </w:p>
     <w:p>
       <w:pPr>
-        <w:pStyle w:val="Legenda"/>
+        <w:pStyle w:val="Caption"/>
         <w:jc w:val="both"/>
       </w:pPr>
       <w:r>
         <w:t xml:space="preserve">Rysunek </w:t>
       </w:r>
-      <w:fldSimple w:instr=" SEQ Rysunek \* ARABIC ">
-        <w:r>
-          <w:rPr>
-            <w:noProof/>
-          </w:rPr>
-          <w:t>3</w:t>
-        </w:r>
-      </w:fldSimple>
+      <w:r>
+        <w:fldChar w:fldCharType="begin"/>
+      </w:r>
+      <w:r>
+        <w:instrText xml:space="preserve"> SEQ Rysunek \* ARABIC </w:instrText>
+      </w:r>
+      <w:r>
+        <w:fldChar w:fldCharType="separate"/>
+      </w:r>
+      <w:r>
+        <w:rPr>
+          <w:noProof/>
+        </w:rPr>
+        <w:t>3</w:t>
+      </w:r>
+      <w:r>
+        <w:rPr>
+          <w:noProof/>
+        </w:rPr>
+        <w:fldChar w:fldCharType="end"/>
+      </w:r>
       <w:r>
         <w:t xml:space="preserve"> </w:t>
       </w:r>
@@ -1603,12 +1846,63 @@
     </w:p>
     <w:p>
       <w:pPr>
-        <w:pStyle w:val="Nagwek1"/>
-      </w:pPr>
-      <w:bookmarkStart w:id="4" w:name="_Toc453023959"/>
-      <w:r>
+        <w:pStyle w:val="Heading1"/>
+        <w:rPr>
+          <w:lang w:val="en-US"/>
+        </w:rPr>
+      </w:pPr>
+      <w:bookmarkStart w:id="4" w:name="_Toc453076305"/>
+      <w:proofErr w:type="spellStart"/>
+      <w:r>
+        <w:rPr>
+          <w:lang w:val="en-US"/>
+        </w:rPr>
         <w:lastRenderedPageBreak/>
-        <w:t>ETL</w:t>
+        <w:t>Proces</w:t>
+      </w:r>
+      <w:proofErr w:type="spellEnd"/>
+      <w:r>
+        <w:rPr>
+          <w:lang w:val="en-US"/>
+        </w:rPr>
+        <w:t xml:space="preserve"> ETL-</w:t>
+      </w:r>
+      <w:proofErr w:type="spellStart"/>
+      <w:r>
+        <w:rPr>
+          <w:lang w:val="en-US"/>
+        </w:rPr>
+        <w:t>owy</w:t>
+      </w:r>
+      <w:proofErr w:type="spellEnd"/>
+      <w:r>
+        <w:rPr>
+          <w:lang w:val="en-US"/>
+        </w:rPr>
+        <w:t xml:space="preserve"> </w:t>
+      </w:r>
+      <w:r>
+        <w:rPr>
+          <w:i/>
+          <w:lang w:val="en-US"/>
+        </w:rPr>
+        <w:t>(</w:t>
+      </w:r>
+      <w:r>
+        <w:rPr>
+          <w:i/>
+          <w:iCs/>
+          <w:lang w:val="en-US"/>
+        </w:rPr>
+        <w:t>Extract, Transform and Load</w:t>
+      </w:r>
+      <w:r>
+        <w:rPr>
+          <w:i/>
+          <w:iCs/>
+          <w:lang w:val="en-US"/>
+        </w:rPr>
+        <w:t>)</w:t>
       </w:r>
       <w:bookmarkEnd w:id="4"/>
     </w:p>
@@ -1638,7 +1932,7 @@
             <v:path o:extrusionok="f" gradientshapeok="t" o:connecttype="rect"/>
             <o:lock v:ext="edit" aspectratio="t"/>
           </v:shapetype>
-          <v:shape id="_x0000_i1025" type="#_x0000_t75" style="width:194.5pt;height:278.35pt">
+          <v:shape id="_x0000_i1025" type="#_x0000_t75" style="width:194.25pt;height:278.25pt">
             <v:imagedata r:id="rId9" o:title="etl1"/>
           </v:shape>
         </w:pict>
@@ -1646,36 +1940,36 @@
     </w:p>
     <w:p>
       <w:pPr>
-        <w:pStyle w:val="Legenda"/>
+        <w:pStyle w:val="Caption"/>
         <w:jc w:val="both"/>
       </w:pPr>
       <w:r>
         <w:t xml:space="preserve">Rysunek </w:t>
       </w:r>
-      <w:fldSimple w:instr=" SEQ Rysunek \* ARABIC ">
-        <w:r>
-          <w:rPr>
-            <w:noProof/>
-          </w:rPr>
-          <w:t>4</w:t>
-        </w:r>
-      </w:fldSimple>
-      <w:r>
-        <w:t xml:space="preserve"> Control </w:t>
-      </w:r>
-      <w:proofErr w:type="spellStart"/>
-      <w:r>
-        <w:t>flow</w:t>
-      </w:r>
-      <w:proofErr w:type="spellEnd"/>
-      <w:r>
-        <w:t>.</w:t>
-      </w:r>
-    </w:p>
-    <w:p>
-      <w:pPr>
-        <w:spacing w:after="160" w:line="259" w:lineRule="auto"/>
-      </w:pPr>
+      <w:r>
+        <w:fldChar w:fldCharType="begin"/>
+      </w:r>
+      <w:r>
+        <w:instrText xml:space="preserve"> SEQ Rysunek \* ARABIC </w:instrText>
+      </w:r>
+      <w:r>
+        <w:fldChar w:fldCharType="separate"/>
+      </w:r>
+      <w:r>
+        <w:rPr>
+          <w:noProof/>
+        </w:rPr>
+        <w:t>4</w:t>
+      </w:r>
+      <w:r>
+        <w:rPr>
+          <w:noProof/>
+        </w:rPr>
+        <w:fldChar w:fldCharType="end"/>
+      </w:r>
+      <w:r>
+        <w:t xml:space="preserve"> Control flow.</w:t>
+      </w:r>
     </w:p>
     <w:p>
       <w:pPr>
@@ -1684,7 +1978,7 @@
       </w:pPr>
       <w:r>
         <w:pict>
-          <v:shape id="_x0000_i1026" type="#_x0000_t75" style="width:422.35pt;height:146.15pt">
+          <v:shape id="_x0000_i1026" type="#_x0000_t75" style="width:422.25pt;height:146.25pt">
             <v:imagedata r:id="rId10" o:title="etl2"/>
           </v:shape>
         </w:pict>
@@ -1692,48 +1986,59 @@
     </w:p>
     <w:p>
       <w:pPr>
-        <w:pStyle w:val="Legenda"/>
+        <w:pStyle w:val="Caption"/>
       </w:pPr>
       <w:r>
         <w:t xml:space="preserve">Rysunek </w:t>
       </w:r>
-      <w:fldSimple w:instr=" SEQ Rysunek \* ARABIC ">
-        <w:r>
-          <w:rPr>
-            <w:noProof/>
-          </w:rPr>
-          <w:t>5</w:t>
-        </w:r>
-      </w:fldSimple>
-      <w:r>
-        <w:t xml:space="preserve"> Data </w:t>
-      </w:r>
-      <w:proofErr w:type="spellStart"/>
-      <w:r>
-        <w:t>Flow</w:t>
-      </w:r>
-      <w:proofErr w:type="spellEnd"/>
-      <w:r>
-        <w:t xml:space="preserve"> </w:t>
-      </w:r>
-      <w:proofErr w:type="spellStart"/>
-      <w:r>
-        <w:t>Task</w:t>
-      </w:r>
-      <w:proofErr w:type="spellEnd"/>
-      <w:r>
-        <w:t xml:space="preserve"> 2.</w:t>
+      <w:r>
+        <w:fldChar w:fldCharType="begin"/>
+      </w:r>
+      <w:r>
+        <w:instrText xml:space="preserve"> SEQ Rysunek \* ARABIC </w:instrText>
+      </w:r>
+      <w:r>
+        <w:fldChar w:fldCharType="separate"/>
+      </w:r>
+      <w:r>
+        <w:rPr>
+          <w:noProof/>
+        </w:rPr>
+        <w:t>5</w:t>
+      </w:r>
+      <w:r>
+        <w:rPr>
+          <w:noProof/>
+        </w:rPr>
+        <w:fldChar w:fldCharType="end"/>
+      </w:r>
+      <w:r>
+        <w:t xml:space="preserve"> Data Flow Task 2.</w:t>
       </w:r>
     </w:p>
     <w:p>
       <w:pPr>
         <w:keepNext/>
         <w:spacing w:after="160" w:line="259" w:lineRule="auto"/>
+        <w:sectPr>
+          <w:pgSz w:w="11909" w:h="16834"/>
+          <w:pgMar w:top="1440" w:right="1440" w:bottom="1440" w:left="1440" w:header="708" w:footer="708" w:gutter="0"/>
+          <w:pgNumType w:start="1"/>
+          <w:cols w:space="708" w:equalWidth="0">
+            <w:col w:w="9406"/>
+          </w:cols>
+        </w:sectPr>
+      </w:pPr>
+    </w:p>
+    <w:p>
+      <w:pPr>
+        <w:keepNext/>
+        <w:spacing w:after="160" w:line="259" w:lineRule="auto"/>
       </w:pPr>
       <w:r>
         <w:lastRenderedPageBreak/>
         <w:pict>
-          <v:shape id="_x0000_i1027" type="#_x0000_t75" style="width:200.95pt;height:284.8pt">
+          <v:shape id="_x0000_i1027" type="#_x0000_t75" style="width:201pt;height:285pt">
             <v:imagedata r:id="rId11" o:title="etl3"/>
           </v:shape>
         </w:pict>
@@ -1741,47 +2046,48 @@
     </w:p>
     <w:p>
       <w:pPr>
-        <w:pStyle w:val="Legenda"/>
+        <w:pStyle w:val="Caption"/>
       </w:pPr>
       <w:r>
         <w:t xml:space="preserve">Rysunek </w:t>
       </w:r>
-      <w:fldSimple w:instr=" SEQ Rysunek \* ARABIC ">
-        <w:r>
-          <w:rPr>
-            <w:noProof/>
-          </w:rPr>
-          <w:t>6</w:t>
-        </w:r>
-      </w:fldSimple>
-      <w:r>
-        <w:t xml:space="preserve"> Data </w:t>
-      </w:r>
-      <w:proofErr w:type="spellStart"/>
-      <w:r>
-        <w:t>Flow</w:t>
-      </w:r>
-      <w:proofErr w:type="spellEnd"/>
-      <w:r>
-        <w:t xml:space="preserve"> </w:t>
-      </w:r>
-      <w:proofErr w:type="spellStart"/>
-      <w:r>
-        <w:t>Task</w:t>
-      </w:r>
-      <w:proofErr w:type="spellEnd"/>
-      <w:r>
-        <w:t xml:space="preserve"> 1</w:t>
+      <w:r>
+        <w:fldChar w:fldCharType="begin"/>
+      </w:r>
+      <w:r>
+        <w:instrText xml:space="preserve"> SEQ Rysunek \* ARABIC </w:instrText>
+      </w:r>
+      <w:r>
+        <w:fldChar w:fldCharType="separate"/>
+      </w:r>
+      <w:r>
+        <w:rPr>
+          <w:noProof/>
+        </w:rPr>
+        <w:t>6</w:t>
+      </w:r>
+      <w:r>
+        <w:rPr>
+          <w:noProof/>
+        </w:rPr>
+        <w:fldChar w:fldCharType="end"/>
+      </w:r>
+      <w:r>
+        <w:t xml:space="preserve"> Data Flow Task 1</w:t>
       </w:r>
     </w:p>
     <w:p>
       <w:pPr>
         <w:keepNext/>
         <w:spacing w:after="160" w:line="259" w:lineRule="auto"/>
-      </w:pPr>
-      <w:r>
+        <w:rPr>
+          <w:lang w:val="en-US"/>
+        </w:rPr>
+      </w:pPr>
+      <w:r>
+        <w:lastRenderedPageBreak/>
         <w:pict>
-          <v:shape id="_x0000_i1028" type="#_x0000_t75" style="width:176.25pt;height:309.5pt">
+          <v:shape id="_x0000_i1034" type="#_x0000_t75" style="width:176.25pt;height:309.75pt">
             <v:imagedata r:id="rId12" o:title="etl4"/>
           </v:shape>
         </w:pict>
@@ -1789,35 +2095,35 @@
     </w:p>
     <w:p>
       <w:pPr>
-        <w:pStyle w:val="Legenda"/>
+        <w:pStyle w:val="Caption"/>
       </w:pPr>
       <w:r>
         <w:t xml:space="preserve">Rysunek </w:t>
       </w:r>
-      <w:fldSimple w:instr=" SEQ Rysunek \* ARABIC ">
-        <w:r>
-          <w:rPr>
-            <w:noProof/>
-          </w:rPr>
-          <w:t>7</w:t>
-        </w:r>
-      </w:fldSimple>
-      <w:r>
-        <w:t xml:space="preserve"> Data </w:t>
-      </w:r>
-      <w:proofErr w:type="spellStart"/>
-      <w:r>
-        <w:t>Flow</w:t>
-      </w:r>
-      <w:proofErr w:type="spellEnd"/>
-      <w:r>
-        <w:t xml:space="preserve"> </w:t>
-      </w:r>
-      <w:proofErr w:type="spellStart"/>
-      <w:r>
-        <w:t>Task</w:t>
-      </w:r>
-      <w:proofErr w:type="spellEnd"/>
+      <w:r>
+        <w:fldChar w:fldCharType="begin"/>
+      </w:r>
+      <w:r>
+        <w:instrText xml:space="preserve"> SEQ Rysunek \* ARABIC </w:instrText>
+      </w:r>
+      <w:r>
+        <w:fldChar w:fldCharType="separate"/>
+      </w:r>
+      <w:r>
+        <w:rPr>
+          <w:noProof/>
+        </w:rPr>
+        <w:t>7</w:t>
+      </w:r>
+      <w:r>
+        <w:rPr>
+          <w:noProof/>
+        </w:rPr>
+        <w:fldChar w:fldCharType="end"/>
+      </w:r>
+      <w:r>
+        <w:t xml:space="preserve"> Data Flow Task</w:t>
+      </w:r>
       <w:r>
         <w:t>.</w:t>
       </w:r>
@@ -1825,22 +2131,55 @@
     <w:p>
       <w:pPr>
         <w:spacing w:after="160" w:line="259" w:lineRule="auto"/>
-      </w:pPr>
-      <w:r>
-        <w:t>Powyższe rysunki przedstawiają realizację procesu ETL. Dzięki niemu uzyskujemy bazę wypełnioną przetworzonymi już częściowo danymi.</w:t>
+        <w:jc w:val="both"/>
+        <w:sectPr>
+          <w:type w:val="continuous"/>
+          <w:pgSz w:w="11909" w:h="16834"/>
+          <w:pgMar w:top="1440" w:right="1440" w:bottom="1440" w:left="1440" w:header="708" w:footer="708" w:gutter="0"/>
+          <w:pgNumType w:start="1"/>
+          <w:cols w:num="2" w:space="708"/>
+        </w:sectPr>
+      </w:pPr>
+    </w:p>
+    <w:p>
+      <w:pPr>
+        <w:spacing w:after="160" w:line="259" w:lineRule="auto"/>
+        <w:jc w:val="both"/>
+      </w:pPr>
+      <w:r>
+        <w:lastRenderedPageBreak/>
+        <w:t xml:space="preserve">Powyższe rysunki </w:t>
+      </w:r>
+      <w:r>
+        <w:t xml:space="preserve">[4-7] </w:t>
+      </w:r>
+      <w:r>
+        <w:t>przedstawiają realizację procesu ETL. Dzięki niemu uzyskujemy bazę wypełnioną przetworzonymi już częściowo danymi.</w:t>
       </w:r>
       <w:r>
         <w:t xml:space="preserve"> Na przykład dodajemy dodatkową kolumnę do tabeli i wnioskujemy ją na podstawie innej kolumny w innej tabeli.</w:t>
       </w:r>
       <w:r>
+        <w:t xml:space="preserve"> Ważnym elementem tego procesu jest przygotowanie najpierw tabel pobocznych, potencjalnie wykorzystywanych w bloczkach typu </w:t>
+      </w:r>
+      <w:r>
+        <w:rPr>
+          <w:i/>
+        </w:rPr>
+        <w:t>lookup</w:t>
+      </w:r>
+      <w:r>
+        <w:t>, a dopiero w następnym etapie procesowanie tabeli faktów.</w:t>
+      </w:r>
+      <w:r>
         <w:br w:type="page"/>
       </w:r>
     </w:p>
     <w:p>
       <w:pPr>
-        <w:pStyle w:val="Nagwek1"/>
-      </w:pPr>
-      <w:bookmarkStart w:id="5" w:name="_Toc453023960"/>
+        <w:pStyle w:val="Heading1"/>
+      </w:pPr>
+      <w:bookmarkStart w:id="5" w:name="_Toc453076306"/>
       <w:r>
         <w:lastRenderedPageBreak/>
         <w:t>Kostka</w:t>
@@ -1849,12 +2188,41 @@
     </w:p>
     <w:p>
       <w:pPr>
-        <w:keepNext/>
-        <w:spacing w:after="160" w:line="259" w:lineRule="auto"/>
-      </w:pPr>
-      <w:r>
+        <w:sectPr>
+          <w:type w:val="continuous"/>
+          <w:pgSz w:w="11909" w:h="16834"/>
+          <w:pgMar w:top="1440" w:right="1440" w:bottom="1440" w:left="1440" w:header="708" w:footer="708" w:gutter="0"/>
+          <w:pgNumType w:start="1"/>
+          <w:cols w:space="708" w:equalWidth="0">
+            <w:col w:w="9406"/>
+          </w:cols>
+        </w:sectPr>
+      </w:pPr>
+    </w:p>
+    <w:p>
+      <w:pPr>
+        <w:jc w:val="both"/>
+      </w:pPr>
+      <w:r>
+        <w:lastRenderedPageBreak/>
+        <w:t>Zamieszczone obok rysunki</w:t>
+      </w:r>
+      <w:r>
+        <w:t xml:space="preserve"> przedstawiają </w:t>
+      </w:r>
+      <w:r>
+        <w:t>proces tworzenia i konfiguracji kostki</w:t>
+      </w:r>
+      <w:r>
+        <w:t>. [Rysunek 8] przedstawia strukturę kostki. Kostka pozwala na szybką analizę danych. [Rysunek 9] przedstawia wykorzystane wymiary do budowy kostki oraz dwie tabele faktów. [Rysunek 10] przedstawia wymiar klienta i relacje między jego atrybutami.</w:t>
+      </w:r>
+      <w:r>
+        <w:br w:type="column"/>
+      </w:r>
+      <w:r>
+        <w:lastRenderedPageBreak/>
         <w:pict>
-          <v:shape id="_x0000_i1029" type="#_x0000_t75" style="width:241.8pt;height:298.75pt">
+          <v:shape id="_x0000_i1028" type="#_x0000_t75" style="width:241.5pt;height:299.25pt">
             <v:imagedata r:id="rId13" o:title="kostka"/>
           </v:shape>
         </w:pict>
@@ -1862,19 +2230,32 @@
     </w:p>
     <w:p>
       <w:pPr>
-        <w:pStyle w:val="Legenda"/>
+        <w:pStyle w:val="Caption"/>
       </w:pPr>
       <w:r>
         <w:t xml:space="preserve">Rysunek </w:t>
       </w:r>
-      <w:fldSimple w:instr=" SEQ Rysunek \* ARABIC ">
-        <w:r>
-          <w:rPr>
-            <w:noProof/>
-          </w:rPr>
-          <w:t>8</w:t>
-        </w:r>
-      </w:fldSimple>
+      <w:r>
+        <w:fldChar w:fldCharType="begin"/>
+      </w:r>
+      <w:r>
+        <w:instrText xml:space="preserve"> SEQ Rysunek \* ARABIC </w:instrText>
+      </w:r>
+      <w:r>
+        <w:fldChar w:fldCharType="separate"/>
+      </w:r>
+      <w:r>
+        <w:rPr>
+          <w:noProof/>
+        </w:rPr>
+        <w:t>8</w:t>
+      </w:r>
+      <w:r>
+        <w:rPr>
+          <w:noProof/>
+        </w:rPr>
+        <w:fldChar w:fldCharType="end"/>
+      </w:r>
       <w:r>
         <w:t xml:space="preserve"> Struktura kostki.</w:t>
       </w:r>
@@ -1886,7 +2267,7 @@
       </w:pPr>
       <w:r>
         <w:pict>
-          <v:shape id="_x0000_i1030" type="#_x0000_t75" style="width:327.75pt;height:147.2pt">
+          <v:shape id="_x0000_i1029" type="#_x0000_t75" style="width:327.75pt;height:147pt">
             <v:imagedata r:id="rId14" o:title="kostka2"/>
           </v:shape>
         </w:pict>
@@ -1894,19 +2275,32 @@
     </w:p>
     <w:p>
       <w:pPr>
-        <w:pStyle w:val="Legenda"/>
+        <w:pStyle w:val="Caption"/>
       </w:pPr>
       <w:r>
         <w:t xml:space="preserve">Rysunek </w:t>
       </w:r>
-      <w:fldSimple w:instr=" SEQ Rysunek \* ARABIC ">
-        <w:r>
-          <w:rPr>
-            <w:noProof/>
-          </w:rPr>
-          <w:t>9</w:t>
-        </w:r>
-      </w:fldSimple>
+      <w:r>
+        <w:fldChar w:fldCharType="begin"/>
+      </w:r>
+      <w:r>
+        <w:instrText xml:space="preserve"> SEQ Rysunek \* ARABIC </w:instrText>
+      </w:r>
+      <w:r>
+        <w:fldChar w:fldCharType="separate"/>
+      </w:r>
+      <w:r>
+        <w:rPr>
+          <w:noProof/>
+        </w:rPr>
+        <w:t>9</w:t>
+      </w:r>
+      <w:r>
+        <w:rPr>
+          <w:noProof/>
+        </w:rPr>
+        <w:fldChar w:fldCharType="end"/>
+      </w:r>
       <w:r>
         <w:t xml:space="preserve"> Wykorzystane wymiary.</w:t>
       </w:r>
@@ -1915,10 +2309,20 @@
       <w:pPr>
         <w:keepNext/>
         <w:spacing w:after="160" w:line="259" w:lineRule="auto"/>
+        <w:sectPr>
+          <w:type w:val="continuous"/>
+          <w:pgSz w:w="11909" w:h="16834"/>
+          <w:pgMar w:top="1440" w:right="1440" w:bottom="1440" w:left="1440" w:header="708" w:footer="708" w:gutter="0"/>
+          <w:pgNumType w:start="1"/>
+          <w:cols w:num="2" w:space="1134" w:equalWidth="0">
+            <w:col w:w="2552" w:space="1134"/>
+            <w:col w:w="5343"/>
+          </w:cols>
+        </w:sectPr>
       </w:pPr>
       <w:r>
         <w:pict>
-          <v:shape id="_x0000_i1031" type="#_x0000_t75" style="width:4in;height:82.75pt">
+          <v:shape id="_x0000_i1035" type="#_x0000_t75" style="width:4in;height:82.5pt">
             <v:imagedata r:id="rId15" o:title="kostka3"/>
           </v:shape>
         </w:pict>
@@ -1926,19 +2330,37 @@
     </w:p>
     <w:p>
       <w:pPr>
-        <w:pStyle w:val="Legenda"/>
-      </w:pPr>
+        <w:pStyle w:val="Caption"/>
+        <w:ind w:left="3540"/>
+      </w:pPr>
+      <w:r>
+        <w:lastRenderedPageBreak/>
+        <w:t xml:space="preserve">   </w:t>
+      </w:r>
       <w:r>
         <w:t xml:space="preserve">Rysunek </w:t>
       </w:r>
-      <w:fldSimple w:instr=" SEQ Rysunek \* ARABIC ">
-        <w:r>
-          <w:rPr>
-            <w:noProof/>
-          </w:rPr>
-          <w:t>10</w:t>
-        </w:r>
-      </w:fldSimple>
+      <w:r>
+        <w:fldChar w:fldCharType="begin"/>
+      </w:r>
+      <w:r>
+        <w:instrText xml:space="preserve"> SEQ Rysunek \* ARABIC </w:instrText>
+      </w:r>
+      <w:r>
+        <w:fldChar w:fldCharType="separate"/>
+      </w:r>
+      <w:r>
+        <w:rPr>
+          <w:noProof/>
+        </w:rPr>
+        <w:t>10</w:t>
+      </w:r>
+      <w:r>
+        <w:rPr>
+          <w:noProof/>
+        </w:rPr>
+        <w:fldChar w:fldCharType="end"/>
+      </w:r>
       <w:r>
         <w:t xml:space="preserve"> Relacje między atrybutami Klienta.</w:t>
       </w:r>
@@ -1948,23 +2370,34 @@
         <w:spacing w:after="160" w:line="259" w:lineRule="auto"/>
       </w:pPr>
       <w:r>
-        <w:t>Powyższe rysunki przedstawiają utworzoną kostkę. [Rysunek 8] przedstawia strukturę kostki. Kostka pozwala na szybką analizę danych. [Rysunek 9] przedstawia wykorzystane wymiary do budowy kostki oraz dwie tabele faktów. [Rysunek 10] przedstawia wymiar klienta i relacje między jego atrybutami.</w:t>
-      </w:r>
-      <w:r>
         <w:br w:type="page"/>
       </w:r>
     </w:p>
     <w:p>
       <w:pPr>
-        <w:pStyle w:val="Nagwek1"/>
-      </w:pPr>
-      <w:bookmarkStart w:id="6" w:name="_Toc453023961"/>
+        <w:pStyle w:val="Heading1"/>
+      </w:pPr>
+      <w:bookmarkStart w:id="6" w:name="_Toc453076307"/>
       <w:r>
         <w:lastRenderedPageBreak/>
         <w:t>Raporty</w:t>
       </w:r>
       <w:bookmarkEnd w:id="6"/>
     </w:p>
+    <w:p>
+      <w:pPr>
+        <w:pStyle w:val="Heading2"/>
+        <w:numPr>
+          <w:ilvl w:val="0"/>
+          <w:numId w:val="4"/>
+        </w:numPr>
+      </w:pPr>
+      <w:bookmarkStart w:id="7" w:name="_Toc453076308"/>
+      <w:r>
+        <w:t>Raport 1 – Liczba klientów w perspektywie poszczególnych krajów i miesięcy.</w:t>
+      </w:r>
+      <w:bookmarkEnd w:id="7"/>
+    </w:p>
     <w:p/>
     <w:p>
       <w:pPr>
@@ -1972,7 +2405,7 @@
       </w:pPr>
       <w:r>
         <w:pict>
-          <v:shape id="_x0000_i1032" type="#_x0000_t75" style="width:269.75pt;height:264.35pt">
+          <v:shape id="_x0000_i1030" type="#_x0000_t75" style="width:270pt;height:264pt">
             <v:imagedata r:id="rId16" o:title="raporty1"/>
           </v:shape>
         </w:pict>
@@ -1980,19 +2413,32 @@
     </w:p>
     <w:p>
       <w:pPr>
-        <w:pStyle w:val="Legenda"/>
+        <w:pStyle w:val="Caption"/>
       </w:pPr>
       <w:r>
         <w:t xml:space="preserve">Tabela </w:t>
       </w:r>
-      <w:fldSimple w:instr=" SEQ Tabela \* ARABIC ">
-        <w:r>
-          <w:rPr>
-            <w:noProof/>
-          </w:rPr>
-          <w:t>1</w:t>
-        </w:r>
-      </w:fldSimple>
+      <w:r>
+        <w:fldChar w:fldCharType="begin"/>
+      </w:r>
+      <w:r>
+        <w:instrText xml:space="preserve"> SEQ Tabela \* ARABIC </w:instrText>
+      </w:r>
+      <w:r>
+        <w:fldChar w:fldCharType="separate"/>
+      </w:r>
+      <w:r>
+        <w:rPr>
+          <w:noProof/>
+        </w:rPr>
+        <w:t>1</w:t>
+      </w:r>
+      <w:r>
+        <w:rPr>
+          <w:noProof/>
+        </w:rPr>
+        <w:fldChar w:fldCharType="end"/>
+      </w:r>
       <w:r>
         <w:t xml:space="preserve"> </w:t>
       </w:r>
@@ -2010,7 +2456,7 @@
       </w:pPr>
       <w:r>
         <w:pict>
-          <v:shape id="_x0000_i1033" type="#_x0000_t75" style="width:451.35pt;height:253.6pt">
+          <v:shape id="_x0000_i1031" type="#_x0000_t75" style="width:451.5pt;height:253.5pt">
             <v:imagedata r:id="rId17" o:title="raporty2"/>
           </v:shape>
         </w:pict>
@@ -2018,19 +2464,32 @@
     </w:p>
     <w:p>
       <w:pPr>
-        <w:pStyle w:val="Legenda"/>
+        <w:pStyle w:val="Caption"/>
       </w:pPr>
       <w:r>
         <w:t xml:space="preserve">Rysunek </w:t>
       </w:r>
-      <w:fldSimple w:instr=" SEQ Rysunek \* ARABIC ">
-        <w:r>
-          <w:rPr>
-            <w:noProof/>
-          </w:rPr>
-          <w:t>11</w:t>
-        </w:r>
-      </w:fldSimple>
+      <w:r>
+        <w:fldChar w:fldCharType="begin"/>
+      </w:r>
+      <w:r>
+        <w:instrText xml:space="preserve"> SEQ Rysunek \* ARABIC </w:instrText>
+      </w:r>
+      <w:r>
+        <w:fldChar w:fldCharType="separate"/>
+      </w:r>
+      <w:r>
+        <w:rPr>
+          <w:noProof/>
+        </w:rPr>
+        <w:t>11</w:t>
+      </w:r>
+      <w:r>
+        <w:rPr>
+          <w:noProof/>
+        </w:rPr>
+        <w:fldChar w:fldCharType="end"/>
+      </w:r>
       <w:r>
         <w:t xml:space="preserve"> </w:t>
       </w:r>
@@ -2045,12 +2504,26 @@
     <w:p/>
     <w:p>
       <w:pPr>
+        <w:pStyle w:val="Heading2"/>
+        <w:numPr>
+          <w:ilvl w:val="0"/>
+          <w:numId w:val="4"/>
+        </w:numPr>
+      </w:pPr>
+      <w:bookmarkStart w:id="8" w:name="_Toc453076309"/>
+      <w:r>
+        <w:lastRenderedPageBreak/>
+        <w:t>Raport 2 – Całkowita miesięczna sprzedaż w roku 2004 z podziałem na miesiące.</w:t>
+      </w:r>
+      <w:bookmarkEnd w:id="8"/>
+    </w:p>
+    <w:p>
+      <w:pPr>
         <w:keepNext/>
       </w:pPr>
       <w:r>
-        <w:lastRenderedPageBreak/>
         <w:pict>
-          <v:shape id="_x0000_i1034" type="#_x0000_t75" style="width:306.25pt;height:339.6pt">
+          <v:shape id="_x0000_i1032" type="#_x0000_t75" style="width:287.25pt;height:318.75pt">
             <v:imagedata r:id="rId18" o:title="raporty3"/>
           </v:shape>
         </w:pict>
@@ -2058,19 +2531,32 @@
     </w:p>
     <w:p>
       <w:pPr>
-        <w:pStyle w:val="Legenda"/>
+        <w:pStyle w:val="Caption"/>
       </w:pPr>
       <w:r>
         <w:t xml:space="preserve">Rysunek </w:t>
       </w:r>
-      <w:fldSimple w:instr=" SEQ Rysunek \* ARABIC ">
-        <w:r>
-          <w:rPr>
-            <w:noProof/>
-          </w:rPr>
-          <w:t>12</w:t>
-        </w:r>
-      </w:fldSimple>
+      <w:r>
+        <w:fldChar w:fldCharType="begin"/>
+      </w:r>
+      <w:r>
+        <w:instrText xml:space="preserve"> SEQ Rysunek \* ARABIC </w:instrText>
+      </w:r>
+      <w:r>
+        <w:fldChar w:fldCharType="separate"/>
+      </w:r>
+      <w:r>
+        <w:rPr>
+          <w:noProof/>
+        </w:rPr>
+        <w:t>12</w:t>
+      </w:r>
+      <w:r>
+        <w:rPr>
+          <w:noProof/>
+        </w:rPr>
+        <w:fldChar w:fldCharType="end"/>
+      </w:r>
       <w:r>
         <w:t xml:space="preserve"> Całkowita miesięczna sprzedaż w poszczególnych miesiącach</w:t>
       </w:r>
@@ -2078,14 +2564,30 @@
         <w:t>.</w:t>
       </w:r>
     </w:p>
-    <w:p/>
+    <w:p>
+      <w:pPr>
+        <w:pStyle w:val="Heading2"/>
+        <w:numPr>
+          <w:ilvl w:val="0"/>
+          <w:numId w:val="4"/>
+        </w:numPr>
+      </w:pPr>
+      <w:bookmarkStart w:id="9" w:name="_Toc453076310"/>
+      <w:r>
+        <w:t xml:space="preserve">Raport 3 – </w:t>
+      </w:r>
+      <w:r>
+        <w:t>Udział krajów w rozkładzie liczby sprzedanych produktów różnych kategorii.</w:t>
+      </w:r>
+      <w:bookmarkEnd w:id="9"/>
+    </w:p>
     <w:p>
       <w:pPr>
         <w:keepNext/>
       </w:pPr>
       <w:r>
         <w:pict>
-          <v:shape id="_x0000_i1035" type="#_x0000_t75" style="width:451.35pt;height:228.9pt">
+          <v:shape id="_x0000_i1033" type="#_x0000_t75" style="width:451.5pt;height:228.75pt">
             <v:imagedata r:id="rId19" o:title="raporty4"/>
           </v:shape>
         </w:pict>
@@ -2093,19 +2595,32 @@
     </w:p>
     <w:p>
       <w:pPr>
-        <w:pStyle w:val="Legenda"/>
+        <w:pStyle w:val="Caption"/>
       </w:pPr>
       <w:r>
         <w:t xml:space="preserve">Rysunek </w:t>
       </w:r>
-      <w:fldSimple w:instr=" SEQ Rysunek \* ARABIC ">
-        <w:r>
-          <w:rPr>
-            <w:noProof/>
-          </w:rPr>
-          <w:t>13</w:t>
-        </w:r>
-      </w:fldSimple>
+      <w:r>
+        <w:fldChar w:fldCharType="begin"/>
+      </w:r>
+      <w:r>
+        <w:instrText xml:space="preserve"> SEQ Rysunek \* ARABIC </w:instrText>
+      </w:r>
+      <w:r>
+        <w:fldChar w:fldCharType="separate"/>
+      </w:r>
+      <w:r>
+        <w:rPr>
+          <w:noProof/>
+        </w:rPr>
+        <w:t>13</w:t>
+      </w:r>
+      <w:r>
+        <w:rPr>
+          <w:noProof/>
+        </w:rPr>
+        <w:fldChar w:fldCharType="end"/>
+      </w:r>
       <w:r>
         <w:t xml:space="preserve"> Liczba produktów sprzedanych w poszczególnych krajach w danych kategoriach</w:t>
       </w:r>
@@ -2114,14 +2629,44 @@
       </w:r>
     </w:p>
     <w:p>
-      <w:r>
-        <w:t>Powyższe rysunki przedstawiają raporty wygenerowane dzięki analizie danych. Dzięki nim możemy zorientować się jak dużo klientów mia</w:t>
+      <w:pPr>
+        <w:jc w:val="both"/>
+      </w:pPr>
+      <w:r>
+        <w:t xml:space="preserve">Powyższe rysunki przedstawiają raporty wygenerowane dzięki analizie danych. Dzięki nim możemy zorientować się jak </w:t>
+      </w:r>
+      <w:r>
+        <w:t>wielu</w:t>
+      </w:r>
+      <w:r>
+        <w:t xml:space="preserve"> klientów mia</w:t>
       </w:r>
       <w:r>
         <w:t>ł nasz sklep w każdym z krajów na przestrzeni całego roku. Możemy również dowiedzieć się jaka była całkowita miesięczna sprzedaż. Oraz jak rozkładała się sprzedaż w poszczególnych krajach z podziałem na kategorie.</w:t>
       </w:r>
     </w:p>
+    <w:p>
+      <w:pPr>
+        <w:pStyle w:val="Heading1"/>
+      </w:pPr>
+      <w:bookmarkStart w:id="10" w:name="_Toc453076311"/>
+      <w:r>
+        <w:lastRenderedPageBreak/>
+        <w:t>Podsumowanie</w:t>
+      </w:r>
+      <w:bookmarkEnd w:id="10"/>
+    </w:p>
+    <w:p>
+      <w:pPr>
+        <w:ind w:firstLine="360"/>
+        <w:jc w:val="both"/>
+      </w:pPr>
+      <w:r>
+        <w:t>Hurtownie danych to dość specyficzna baza danych, pozwalająca dokładniej przyjrzeć się danemu wycinkowi rzeczywistości. Wszystkie wymienione w sprawozdaniu etapy są niezbędne, by uzyskać zdolność wnioskowania. W przypadku wybranego źródła danych, już przy profilowaniu danych uzyskaliśmy obraz danych o dość równomiernym, poniekąd „sztucznym”, czy „nienaturalnym” rozkładzie. Nie obniżyło to wartości edukacyjnych wyniesionych z całego procesu budowania i pracy z hurtownią danych. Przygotowane raporty są, naszym zdaniem, bardzo trafnymi jeśli chodzi o tematykę wybranego źródła, gdyż przy rzeczywistych danych, można by mówić o tym jak ów sklep się rozwijał, czy można zauważyć progres w poziomie sprzedaży, scharakteryzować w którym kraju wartoby pomyśleć nad otworzeniem nowego oddziału, czy odpowiedzieć na pytanie produkty których kategorii jak się sprzedają (nawet w poszczególnych krajach), a znając ich charakterystykę szukać argumentacji z czego może to wynikać.</w:t>
+      </w:r>
+    </w:p>
     <w:sectPr>
+      <w:type w:val="continuous"/>
       <w:pgSz w:w="11909" w:h="16834"/>
       <w:pgMar w:top="1440" w:right="1440" w:bottom="1440" w:left="1440" w:header="708" w:footer="708" w:gutter="0"/>
       <w:pgNumType w:start="1"/>
@@ -2134,8 +2679,8 @@
 </file>
 
 <file path=word/numbering.xml><?xml version="1.0" encoding="utf-8"?>
-<w:numbering xmlns:wpc="http://schemas.microsoft.com/office/word/2010/wordprocessingCanvas" xmlns:cx="http://schemas.microsoft.com/office/drawing/2014/chartex" xmlns:cx1="http://schemas.microsoft.com/office/drawing/2015/9/8/chartex" xmlns:mc="http://schemas.openxmlformats.org/markup-compatibility/2006" xmlns:o="urn:schemas-microsoft-com:office:office" xmlns:r="http://schemas.openxmlformats.org/officeDocument/2006/relationships" xmlns:m="http://schemas.openxmlformats.org/officeDocument/2006/math" xmlns:v="urn:schemas-microsoft-com:vml" xmlns:wp14="http://schemas.microsoft.com/office/word/2010/wordprocessingDrawing" xmlns:wp="http://schemas.openxmlformats.org/drawingml/2006/wordprocessingDrawing" xmlns:w10="urn:schemas-microsoft-com:office:word" xmlns:w="http://schemas.openxmlformats.org/wordprocessingml/2006/main" xmlns:w14="http://schemas.microsoft.com/office/word/2010/wordml" xmlns:w15="http://schemas.microsoft.com/office/word/2012/wordml" xmlns:w16se="http://schemas.microsoft.com/office/word/2015/wordml/symex" xmlns:wpg="http://schemas.microsoft.com/office/word/2010/wordprocessingGroup" xmlns:wpi="http://schemas.microsoft.com/office/word/2010/wordprocessingInk" xmlns:wne="http://schemas.microsoft.com/office/word/2006/wordml" xmlns:wps="http://schemas.microsoft.com/office/word/2010/wordprocessingShape" mc:Ignorable="w14 w15 w16se wp14">
-  <w:abstractNum w:abstractNumId="0" w15:restartNumberingAfterBreak="0">
+<w:numbering xmlns:wpc="http://schemas.microsoft.com/office/word/2010/wordprocessingCanvas" xmlns:mc="http://schemas.openxmlformats.org/markup-compatibility/2006" xmlns:o="urn:schemas-microsoft-com:office:office" xmlns:r="http://schemas.openxmlformats.org/officeDocument/2006/relationships" xmlns:m="http://schemas.openxmlformats.org/officeDocument/2006/math" xmlns:v="urn:schemas-microsoft-com:vml" xmlns:wp14="http://schemas.microsoft.com/office/word/2010/wordprocessingDrawing" xmlns:wp="http://schemas.openxmlformats.org/drawingml/2006/wordprocessingDrawing" xmlns:w10="urn:schemas-microsoft-com:office:word" xmlns:w="http://schemas.openxmlformats.org/wordprocessingml/2006/main" xmlns:w14="http://schemas.microsoft.com/office/word/2010/wordml" xmlns:w15="http://schemas.microsoft.com/office/word/2012/wordml" xmlns:wpg="http://schemas.microsoft.com/office/word/2010/wordprocessingGroup" xmlns:wpi="http://schemas.microsoft.com/office/word/2010/wordprocessingInk" xmlns:wne="http://schemas.microsoft.com/office/word/2006/wordml" xmlns:wps="http://schemas.microsoft.com/office/word/2010/wordprocessingShape" mc:Ignorable="w14 w15 wp14">
+  <w:abstractNum w:abstractNumId="0">
     <w:nsid w:val="429F190A"/>
     <w:multiLevelType w:val="multilevel"/>
     <w:tmpl w:val="2F3C5E2E"/>
@@ -2248,7 +2793,7 @@
       </w:rPr>
     </w:lvl>
   </w:abstractNum>
-  <w:abstractNum w:abstractNumId="1" w15:restartNumberingAfterBreak="0">
+  <w:abstractNum w:abstractNumId="1">
     <w:nsid w:val="445F27A6"/>
     <w:multiLevelType w:val="multilevel"/>
     <w:tmpl w:val="A530A2A8"/>
@@ -2361,14 +2906,127 @@
       </w:rPr>
     </w:lvl>
   </w:abstractNum>
-  <w:abstractNum w:abstractNumId="2" w15:restartNumberingAfterBreak="0">
+  <w:abstractNum w:abstractNumId="2">
+    <w:nsid w:val="47AC4F6D"/>
+    <w:multiLevelType w:val="hybridMultilevel"/>
+    <w:tmpl w:val="E1843014"/>
+    <w:lvl w:ilvl="0" w:tplc="04150001">
+      <w:start w:val="1"/>
+      <w:numFmt w:val="bullet"/>
+      <w:lvlText w:val=""/>
+      <w:lvlJc w:val="left"/>
+      <w:pPr>
+        <w:ind w:left="360" w:hanging="360"/>
+      </w:pPr>
+      <w:rPr>
+        <w:rFonts w:ascii="Symbol" w:hAnsi="Symbol" w:hint="default"/>
+      </w:rPr>
+    </w:lvl>
+    <w:lvl w:ilvl="1" w:tplc="04150003" w:tentative="1">
+      <w:start w:val="1"/>
+      <w:numFmt w:val="bullet"/>
+      <w:lvlText w:val="o"/>
+      <w:lvlJc w:val="left"/>
+      <w:pPr>
+        <w:ind w:left="1080" w:hanging="360"/>
+      </w:pPr>
+      <w:rPr>
+        <w:rFonts w:ascii="Courier New" w:hAnsi="Courier New" w:cs="Courier New" w:hint="default"/>
+      </w:rPr>
+    </w:lvl>
+    <w:lvl w:ilvl="2" w:tplc="04150005" w:tentative="1">
+      <w:start w:val="1"/>
+      <w:numFmt w:val="bullet"/>
+      <w:lvlText w:val=""/>
+      <w:lvlJc w:val="left"/>
+      <w:pPr>
+        <w:ind w:left="1800" w:hanging="360"/>
+      </w:pPr>
+      <w:rPr>
+        <w:rFonts w:ascii="Wingdings" w:hAnsi="Wingdings" w:hint="default"/>
+      </w:rPr>
+    </w:lvl>
+    <w:lvl w:ilvl="3" w:tplc="04150001" w:tentative="1">
+      <w:start w:val="1"/>
+      <w:numFmt w:val="bullet"/>
+      <w:lvlText w:val=""/>
+      <w:lvlJc w:val="left"/>
+      <w:pPr>
+        <w:ind w:left="2520" w:hanging="360"/>
+      </w:pPr>
+      <w:rPr>
+        <w:rFonts w:ascii="Symbol" w:hAnsi="Symbol" w:hint="default"/>
+      </w:rPr>
+    </w:lvl>
+    <w:lvl w:ilvl="4" w:tplc="04150003" w:tentative="1">
+      <w:start w:val="1"/>
+      <w:numFmt w:val="bullet"/>
+      <w:lvlText w:val="o"/>
+      <w:lvlJc w:val="left"/>
+      <w:pPr>
+        <w:ind w:left="3240" w:hanging="360"/>
+      </w:pPr>
+      <w:rPr>
+        <w:rFonts w:ascii="Courier New" w:hAnsi="Courier New" w:cs="Courier New" w:hint="default"/>
+      </w:rPr>
+    </w:lvl>
+    <w:lvl w:ilvl="5" w:tplc="04150005" w:tentative="1">
+      <w:start w:val="1"/>
+      <w:numFmt w:val="bullet"/>
+      <w:lvlText w:val=""/>
+      <w:lvlJc w:val="left"/>
+      <w:pPr>
+        <w:ind w:left="3960" w:hanging="360"/>
+      </w:pPr>
+      <w:rPr>
+        <w:rFonts w:ascii="Wingdings" w:hAnsi="Wingdings" w:hint="default"/>
+      </w:rPr>
+    </w:lvl>
+    <w:lvl w:ilvl="6" w:tplc="04150001" w:tentative="1">
+      <w:start w:val="1"/>
+      <w:numFmt w:val="bullet"/>
+      <w:lvlText w:val=""/>
+      <w:lvlJc w:val="left"/>
+      <w:pPr>
+        <w:ind w:left="4680" w:hanging="360"/>
+      </w:pPr>
+      <w:rPr>
+        <w:rFonts w:ascii="Symbol" w:hAnsi="Symbol" w:hint="default"/>
+      </w:rPr>
+    </w:lvl>
+    <w:lvl w:ilvl="7" w:tplc="04150003" w:tentative="1">
+      <w:start w:val="1"/>
+      <w:numFmt w:val="bullet"/>
+      <w:lvlText w:val="o"/>
+      <w:lvlJc w:val="left"/>
+      <w:pPr>
+        <w:ind w:left="5400" w:hanging="360"/>
+      </w:pPr>
+      <w:rPr>
+        <w:rFonts w:ascii="Courier New" w:hAnsi="Courier New" w:cs="Courier New" w:hint="default"/>
+      </w:rPr>
+    </w:lvl>
+    <w:lvl w:ilvl="8" w:tplc="04150005" w:tentative="1">
+      <w:start w:val="1"/>
+      <w:numFmt w:val="bullet"/>
+      <w:lvlText w:val=""/>
+      <w:lvlJc w:val="left"/>
+      <w:pPr>
+        <w:ind w:left="6120" w:hanging="360"/>
+      </w:pPr>
+      <w:rPr>
+        <w:rFonts w:ascii="Wingdings" w:hAnsi="Wingdings" w:hint="default"/>
+      </w:rPr>
+    </w:lvl>
+  </w:abstractNum>
+  <w:abstractNum w:abstractNumId="3">
     <w:nsid w:val="6A37170C"/>
     <w:multiLevelType w:val="hybridMultilevel"/>
     <w:tmpl w:val="D0221FC8"/>
     <w:lvl w:ilvl="0" w:tplc="D78E2280">
       <w:start w:val="1"/>
       <w:numFmt w:val="decimal"/>
-      <w:pStyle w:val="Nagwek1"/>
+      <w:pStyle w:val="Heading1"/>
       <w:lvlText w:val="%1."/>
       <w:lvlJc w:val="left"/>
       <w:pPr>
@@ -2455,13 +3113,16 @@
     <w:abstractNumId w:val="1"/>
   </w:num>
   <w:num w:numId="3">
+    <w:abstractNumId w:val="3"/>
+  </w:num>
+  <w:num w:numId="4">
     <w:abstractNumId w:val="2"/>
   </w:num>
 </w:numbering>
 </file>
 
 <file path=word/styles.xml><?xml version="1.0" encoding="utf-8"?>
-<w:styles xmlns:mc="http://schemas.openxmlformats.org/markup-compatibility/2006" xmlns:r="http://schemas.openxmlformats.org/officeDocument/2006/relationships" xmlns:w="http://schemas.openxmlformats.org/wordprocessingml/2006/main" xmlns:w14="http://schemas.microsoft.com/office/word/2010/wordml" xmlns:w15="http://schemas.microsoft.com/office/word/2012/wordml" xmlns:w16se="http://schemas.microsoft.com/office/word/2015/wordml/symex" mc:Ignorable="w14 w15 w16se">
+<w:styles xmlns:mc="http://schemas.openxmlformats.org/markup-compatibility/2006" xmlns:r="http://schemas.openxmlformats.org/officeDocument/2006/relationships" xmlns:w="http://schemas.openxmlformats.org/wordprocessingml/2006/main" xmlns:w14="http://schemas.microsoft.com/office/word/2010/wordml" xmlns:w15="http://schemas.microsoft.com/office/word/2012/wordml" mc:Ignorable="w14 w15">
   <w:docDefaults>
     <w:rPrDefault>
       <w:rPr>
@@ -2850,7 +3511,7 @@
     <w:lsdException w:name="List Table 6 Colorful Accent 6" w:uiPriority="51"/>
     <w:lsdException w:name="List Table 7 Colorful Accent 6" w:uiPriority="52"/>
   </w:latentStyles>
-  <w:style w:type="paragraph" w:default="1" w:styleId="Normalny">
+  <w:style w:type="paragraph" w:default="1" w:styleId="Normal">
     <w:name w:val="Normal"/>
     <w:rsid w:val="00545FA2"/>
     <w:pPr>
@@ -2862,11 +3523,11 @@
       <w:lang w:eastAsia="pl-PL"/>
     </w:rPr>
   </w:style>
-  <w:style w:type="paragraph" w:styleId="Nagwek1">
+  <w:style w:type="paragraph" w:styleId="Heading1">
     <w:name w:val="heading 1"/>
-    <w:basedOn w:val="Normalny"/>
-    <w:next w:val="Normalny"/>
-    <w:link w:val="Nagwek1Znak"/>
+    <w:basedOn w:val="Normal"/>
+    <w:next w:val="Normal"/>
+    <w:link w:val="Heading1Char"/>
     <w:uiPriority w:val="9"/>
     <w:qFormat/>
     <w:rsid w:val="00545FA2"/>
@@ -2886,13 +3547,35 @@
       <w:szCs w:val="32"/>
     </w:rPr>
   </w:style>
-  <w:style w:type="character" w:default="1" w:styleId="Domylnaczcionkaakapitu">
+  <w:style w:type="paragraph" w:styleId="Heading2">
+    <w:name w:val="heading 2"/>
+    <w:basedOn w:val="Normal"/>
+    <w:next w:val="Normal"/>
+    <w:link w:val="Heading2Char"/>
+    <w:uiPriority w:val="9"/>
+    <w:unhideWhenUsed/>
+    <w:qFormat/>
+    <w:rsid w:val="0080128D"/>
+    <w:pPr>
+      <w:keepNext/>
+      <w:keepLines/>
+      <w:spacing w:before="40"/>
+      <w:outlineLvl w:val="1"/>
+    </w:pPr>
+    <w:rPr>
+      <w:rFonts w:asciiTheme="majorHAnsi" w:eastAsiaTheme="majorEastAsia" w:hAnsiTheme="majorHAnsi" w:cstheme="majorBidi"/>
+      <w:color w:val="2E74B5" w:themeColor="accent1" w:themeShade="BF"/>
+      <w:sz w:val="26"/>
+      <w:szCs w:val="26"/>
+    </w:rPr>
+  </w:style>
+  <w:style w:type="character" w:default="1" w:styleId="DefaultParagraphFont">
     <w:name w:val="Default Paragraph Font"/>
     <w:uiPriority w:val="1"/>
     <w:semiHidden/>
     <w:unhideWhenUsed/>
   </w:style>
-  <w:style w:type="table" w:default="1" w:styleId="Standardowy">
+  <w:style w:type="table" w:default="1" w:styleId="TableNormal">
     <w:name w:val="Normal Table"/>
     <w:uiPriority w:val="99"/>
     <w:semiHidden/>
@@ -2907,16 +3590,16 @@
       </w:tblCellMar>
     </w:tblPr>
   </w:style>
-  <w:style w:type="numbering" w:default="1" w:styleId="Bezlisty">
+  <w:style w:type="numbering" w:default="1" w:styleId="NoList">
     <w:name w:val="No List"/>
     <w:uiPriority w:val="99"/>
     <w:semiHidden/>
     <w:unhideWhenUsed/>
   </w:style>
-  <w:style w:type="character" w:customStyle="1" w:styleId="Nagwek1Znak">
-    <w:name w:val="Nagłówek 1 Znak"/>
-    <w:basedOn w:val="Domylnaczcionkaakapitu"/>
-    <w:link w:val="Nagwek1"/>
+  <w:style w:type="character" w:customStyle="1" w:styleId="Heading1Char">
+    <w:name w:val="Heading 1 Char"/>
+    <w:basedOn w:val="DefaultParagraphFont"/>
+    <w:link w:val="Heading1"/>
     <w:uiPriority w:val="9"/>
     <w:rsid w:val="00545FA2"/>
     <w:rPr>
@@ -2927,10 +3610,10 @@
       <w:lang w:eastAsia="pl-PL"/>
     </w:rPr>
   </w:style>
-  <w:style w:type="paragraph" w:styleId="Nagwekspisutreci">
+  <w:style w:type="paragraph" w:styleId="TOCHeading">
     <w:name w:val="TOC Heading"/>
-    <w:basedOn w:val="Nagwek1"/>
-    <w:next w:val="Normalny"/>
+    <w:basedOn w:val="Heading1"/>
+    <w:next w:val="Normal"/>
     <w:uiPriority w:val="39"/>
     <w:unhideWhenUsed/>
     <w:qFormat/>
@@ -2943,10 +3626,10 @@
       <w:outlineLvl w:val="9"/>
     </w:pPr>
   </w:style>
-  <w:style w:type="paragraph" w:styleId="Spistreci1">
+  <w:style w:type="paragraph" w:styleId="TOC1">
     <w:name w:val="toc 1"/>
-    <w:basedOn w:val="Normalny"/>
-    <w:next w:val="Normalny"/>
+    <w:basedOn w:val="Normal"/>
+    <w:next w:val="Normal"/>
     <w:autoRedefine/>
     <w:uiPriority w:val="39"/>
     <w:unhideWhenUsed/>
@@ -2955,9 +3638,9 @@
       <w:spacing w:after="100"/>
     </w:pPr>
   </w:style>
-  <w:style w:type="character" w:styleId="Hipercze">
+  <w:style w:type="character" w:styleId="Hyperlink">
     <w:name w:val="Hyperlink"/>
-    <w:basedOn w:val="Domylnaczcionkaakapitu"/>
+    <w:basedOn w:val="DefaultParagraphFont"/>
     <w:uiPriority w:val="99"/>
     <w:unhideWhenUsed/>
     <w:rsid w:val="00765578"/>
@@ -2966,10 +3649,10 @@
       <w:u w:val="single"/>
     </w:rPr>
   </w:style>
-  <w:style w:type="paragraph" w:styleId="Legenda">
+  <w:style w:type="paragraph" w:styleId="Caption">
     <w:name w:val="caption"/>
-    <w:basedOn w:val="Normalny"/>
-    <w:next w:val="Normalny"/>
+    <w:basedOn w:val="Normal"/>
+    <w:next w:val="Normal"/>
     <w:uiPriority w:val="35"/>
     <w:unhideWhenUsed/>
     <w:qFormat/>
@@ -2984,6 +3667,33 @@
       <w:sz w:val="18"/>
       <w:szCs w:val="18"/>
     </w:rPr>
+  </w:style>
+  <w:style w:type="character" w:customStyle="1" w:styleId="Heading2Char">
+    <w:name w:val="Heading 2 Char"/>
+    <w:basedOn w:val="DefaultParagraphFont"/>
+    <w:link w:val="Heading2"/>
+    <w:uiPriority w:val="9"/>
+    <w:rsid w:val="0080128D"/>
+    <w:rPr>
+      <w:rFonts w:asciiTheme="majorHAnsi" w:eastAsiaTheme="majorEastAsia" w:hAnsiTheme="majorHAnsi" w:cstheme="majorBidi"/>
+      <w:color w:val="2E74B5" w:themeColor="accent1" w:themeShade="BF"/>
+      <w:sz w:val="26"/>
+      <w:szCs w:val="26"/>
+      <w:lang w:eastAsia="pl-PL"/>
+    </w:rPr>
+  </w:style>
+  <w:style w:type="paragraph" w:styleId="TOC2">
+    <w:name w:val="toc 2"/>
+    <w:basedOn w:val="Normal"/>
+    <w:next w:val="Normal"/>
+    <w:autoRedefine/>
+    <w:uiPriority w:val="39"/>
+    <w:unhideWhenUsed/>
+    <w:rsid w:val="00A50A05"/>
+    <w:pPr>
+      <w:spacing w:after="100"/>
+      <w:ind w:left="220"/>
+    </w:pPr>
   </w:style>
 </w:styles>
 </file>
@@ -3254,7 +3964,7 @@
 </file>
 
 <file path=customXml/itemProps1.xml><?xml version="1.0" encoding="utf-8"?>
-<ds:datastoreItem xmlns:ds="http://schemas.openxmlformats.org/officeDocument/2006/customXml" ds:itemID="{4D3BF76A-7BAA-460E-A988-FBF14CDBCDA5}">
+<ds:datastoreItem xmlns:ds="http://schemas.openxmlformats.org/officeDocument/2006/customXml" ds:itemID="{409985BC-8E99-46E9-BE81-2A6A5CF8ABA6}">
   <ds:schemaRefs>
     <ds:schemaRef ds:uri="http://schemas.openxmlformats.org/officeDocument/2006/bibliography"/>
   </ds:schemaRefs>
